--- a/文档/交易系统说明.docx
+++ b/文档/交易系统说明.docx
@@ -6,7 +6,6 @@
       <w:pPr>
         <w:jc w:val="center"/>
         <w:rPr>
-          <w:rFonts w:hint="eastAsia"/>
           <w:b/>
           <w:sz w:val="52"/>
           <w:szCs w:val="52"/>
@@ -73,9 +72,6 @@
     <w:p>
       <w:pPr>
         <w:pStyle w:val="2"/>
-        <w:rPr>
-          <w:rFonts w:hint="eastAsia"/>
-        </w:rPr>
       </w:pPr>
       <w:r>
         <w:rPr>
@@ -205,7 +201,7 @@
         <w:adjustRightInd w:val="0"/>
         <w:jc w:val="left"/>
         <w:rPr>
-          <w:rFonts w:ascii="新宋体" w:eastAsia="新宋体" w:cs="新宋体" w:hint="eastAsia"/>
+          <w:rFonts w:ascii="新宋体" w:eastAsia="新宋体" w:cs="新宋体"/>
           <w:color w:val="000000"/>
           <w:kern w:val="0"/>
           <w:sz w:val="19"/>
@@ -361,13 +357,33 @@
     <w:p>
       <w:pPr>
         <w:rPr>
+          <w:rFonts w:ascii="新宋体" w:eastAsia="新宋体" w:cs="新宋体"/>
+          <w:color w:val="000000"/>
+          <w:kern w:val="0"/>
+          <w:sz w:val="19"/>
+          <w:szCs w:val="19"/>
+        </w:rPr>
+      </w:pPr>
+      <w:r>
+        <w:rPr>
           <w:rFonts w:ascii="新宋体" w:eastAsia="新宋体" w:cs="新宋体" w:hint="eastAsia"/>
           <w:color w:val="000000"/>
           <w:kern w:val="0"/>
           <w:sz w:val="19"/>
           <w:szCs w:val="19"/>
         </w:rPr>
-      </w:pPr>
+        <w:t>css</w:t>
+      </w:r>
+      <w:r>
+        <w:rPr>
+          <w:rFonts w:ascii="新宋体" w:eastAsia="新宋体" w:cs="新宋体"/>
+          <w:color w:val="000000"/>
+          <w:kern w:val="0"/>
+          <w:sz w:val="19"/>
+          <w:szCs w:val="19"/>
+        </w:rPr>
+        <w:t>web_route</w:t>
+      </w:r>
       <w:r>
         <w:rPr>
           <w:rFonts w:ascii="新宋体" w:eastAsia="新宋体" w:cs="新宋体" w:hint="eastAsia"/>
@@ -376,7 +392,7 @@
           <w:sz w:val="19"/>
           <w:szCs w:val="19"/>
         </w:rPr>
-        <w:t>css</w:t>
+        <w:t>恒</w:t>
       </w:r>
       <w:r>
         <w:rPr>
@@ -386,26 +402,6 @@
           <w:sz w:val="19"/>
           <w:szCs w:val="19"/>
         </w:rPr>
-        <w:t>web_route</w:t>
-      </w:r>
-      <w:r>
-        <w:rPr>
-          <w:rFonts w:ascii="新宋体" w:eastAsia="新宋体" w:cs="新宋体" w:hint="eastAsia"/>
-          <w:color w:val="000000"/>
-          <w:kern w:val="0"/>
-          <w:sz w:val="19"/>
-          <w:szCs w:val="19"/>
-        </w:rPr>
-        <w:t>恒</w:t>
-      </w:r>
-      <w:r>
-        <w:rPr>
-          <w:rFonts w:ascii="新宋体" w:eastAsia="新宋体" w:cs="新宋体"/>
-          <w:color w:val="000000"/>
-          <w:kern w:val="0"/>
-          <w:sz w:val="19"/>
-          <w:szCs w:val="19"/>
-        </w:rPr>
         <w:t>生路由</w:t>
       </w:r>
     </w:p>
@@ -576,11 +572,6 @@
       </w:r>
     </w:p>
     <w:p>
-      <w:pPr>
-        <w:rPr>
-          <w:rFonts w:hint="eastAsia"/>
-        </w:rPr>
-      </w:pPr>
       <w:r>
         <w:rPr>
           <w:rFonts w:hint="eastAsia"/>
@@ -710,13 +701,7 @@
         <w:t>端口</w:t>
       </w:r>
     </w:p>
-    <w:p>
-      <w:pPr>
-        <w:rPr>
-          <w:rFonts w:hint="eastAsia"/>
-        </w:rPr>
-      </w:pPr>
-    </w:p>
+    <w:p/>
     <w:p>
       <w:pPr>
         <w:pStyle w:val="1"/>
@@ -741,11 +726,6 @@
       </w:r>
     </w:p>
     <w:p>
-      <w:pPr>
-        <w:rPr>
-          <w:rFonts w:hint="eastAsia"/>
-        </w:rPr>
-      </w:pPr>
       <w:r>
         <w:rPr>
           <w:rFonts w:hint="eastAsia"/>
@@ -806,11 +786,6 @@
       </w:r>
     </w:p>
     <w:p>
-      <w:pPr>
-        <w:rPr>
-          <w:rFonts w:hint="eastAsia"/>
-        </w:rPr>
-      </w:pPr>
       <w:r>
         <w:rPr>
           <w:rFonts w:hint="eastAsia"/>
@@ -901,11 +876,6 @@
       </w:r>
     </w:p>
     <w:p>
-      <w:pPr>
-        <w:rPr>
-          <w:rFonts w:hint="eastAsia"/>
-        </w:rPr>
-      </w:pPr>
       <w:r>
         <w:rPr>
           <w:rFonts w:hint="eastAsia"/>
@@ -947,9 +917,151 @@
       </w:r>
       <w:r>
         <w:t>次数。</w:t>
+      </w:r>
+    </w:p>
+    <w:p/>
+    <w:p>
+      <w:pPr>
+        <w:pStyle w:val="1"/>
+      </w:pPr>
+      <w:r>
+        <w:rPr>
+          <w:rFonts w:hint="eastAsia"/>
+        </w:rPr>
+        <w:t>需</w:t>
+      </w:r>
+      <w:r>
+        <w:t>要解决的</w:t>
       </w:r>
       <w:bookmarkStart w:id="0" w:name="_GoBack"/>
       <w:bookmarkEnd w:id="0"/>
+      <w:r>
+        <w:rPr>
+          <w:rFonts w:hint="eastAsia"/>
+        </w:rPr>
+        <w:t>问</w:t>
+      </w:r>
+      <w:r>
+        <w:t>题</w:t>
+      </w:r>
+    </w:p>
+    <w:p>
+      <w:pPr>
+        <w:pStyle w:val="a3"/>
+        <w:numPr>
+          <w:ilvl w:val="0"/>
+          <w:numId w:val="1"/>
+        </w:numPr>
+        <w:ind w:firstLineChars="0"/>
+      </w:pPr>
+      <w:r>
+        <w:rPr>
+          <w:rFonts w:hint="eastAsia"/>
+        </w:rPr>
+        <w:t>柜</w:t>
+      </w:r>
+      <w:r>
+        <w:t>台连接中断如何判断？</w:t>
+      </w:r>
+    </w:p>
+    <w:p>
+      <w:pPr>
+        <w:pStyle w:val="a3"/>
+        <w:ind w:left="360" w:firstLineChars="0" w:firstLine="0"/>
+        <w:rPr>
+          <w:rFonts w:hint="eastAsia"/>
+        </w:rPr>
+      </w:pPr>
+    </w:p>
+    <w:p>
+      <w:pPr>
+        <w:pStyle w:val="a3"/>
+        <w:numPr>
+          <w:ilvl w:val="0"/>
+          <w:numId w:val="1"/>
+        </w:numPr>
+        <w:ind w:firstLineChars="0"/>
+      </w:pPr>
+      <w:r>
+        <w:rPr>
+          <w:rFonts w:hint="eastAsia"/>
+        </w:rPr>
+        <w:t>如</w:t>
+      </w:r>
+      <w:r>
+        <w:t>何控</w:t>
+      </w:r>
+      <w:r>
+        <w:rPr>
+          <w:rFonts w:hint="eastAsia"/>
+        </w:rPr>
+        <w:t>制</w:t>
+      </w:r>
+      <w:r>
+        <w:t>连接池最大大小？</w:t>
+      </w:r>
+    </w:p>
+    <w:p>
+      <w:pPr>
+        <w:pStyle w:val="a3"/>
+      </w:pPr>
+      <w:r>
+        <w:rPr>
+          <w:rFonts w:hint="eastAsia"/>
+        </w:rPr>
+        <w:t>采</w:t>
+      </w:r>
+      <w:r>
+        <w:t>用线程安全</w:t>
+      </w:r>
+      <w:r>
+        <w:rPr>
+          <w:rFonts w:hint="eastAsia"/>
+        </w:rPr>
+        <w:t>vector</w:t>
+      </w:r>
+      <w:r>
+        <w:rPr>
+          <w:rFonts w:hint="eastAsia"/>
+        </w:rPr>
+        <w:t>保</w:t>
+      </w:r>
+      <w:r>
+        <w:t>存</w:t>
+      </w:r>
+    </w:p>
+    <w:p>
+      <w:pPr>
+        <w:pStyle w:val="a3"/>
+        <w:rPr>
+          <w:rFonts w:hint="eastAsia"/>
+        </w:rPr>
+      </w:pPr>
+      <w:r>
+        <w:rPr>
+          <w:rFonts w:hint="eastAsia"/>
+        </w:rPr>
+        <w:t>不</w:t>
+      </w:r>
+      <w:r>
+        <w:t>再</w:t>
+      </w:r>
+      <w:r>
+        <w:rPr>
+          <w:rFonts w:hint="eastAsia"/>
+        </w:rPr>
+        <w:t>使</w:t>
+      </w:r>
+      <w:r>
+        <w:t>用队列，</w:t>
+      </w:r>
+    </w:p>
+    <w:p>
+      <w:pPr>
+        <w:rPr>
+          <w:rFonts w:hint="eastAsia"/>
+        </w:rPr>
+      </w:pPr>
     </w:p>
     <w:sectPr>
       <w:pgSz w:w="11906" w:h="16838"/>
@@ -959,6 +1071,103 @@
     </w:sectPr>
   </w:body>
 </w:document>
+</file>
+
+<file path=word/numbering.xml><?xml version="1.0" encoding="utf-8"?>
+<w:numbering xmlns:wpc="http://schemas.microsoft.com/office/word/2010/wordprocessingCanvas" xmlns:mc="http://schemas.openxmlformats.org/markup-compatibility/2006" xmlns:o="urn:schemas-microsoft-com:office:office" xmlns:r="http://schemas.openxmlformats.org/officeDocument/2006/relationships" xmlns:m="http://schemas.openxmlformats.org/officeDocument/2006/math" xmlns:v="urn:schemas-microsoft-com:vml" xmlns:wp14="http://schemas.microsoft.com/office/word/2010/wordprocessingDrawing" xmlns:wp="http://schemas.openxmlformats.org/drawingml/2006/wordprocessingDrawing" xmlns:w10="urn:schemas-microsoft-com:office:word" xmlns:w="http://schemas.openxmlformats.org/wordprocessingml/2006/main" xmlns:w14="http://schemas.microsoft.com/office/word/2010/wordml" xmlns:w15="http://schemas.microsoft.com/office/word/2012/wordml" xmlns:wpg="http://schemas.microsoft.com/office/word/2010/wordprocessingGroup" xmlns:wpi="http://schemas.microsoft.com/office/word/2010/wordprocessingInk" xmlns:wne="http://schemas.microsoft.com/office/word/2006/wordml" xmlns:wps="http://schemas.microsoft.com/office/word/2010/wordprocessingShape" mc:Ignorable="w14 w15 wp14">
+  <w:abstractNum w:abstractNumId="0">
+    <w:nsid w:val="66A51BB7"/>
+    <w:multiLevelType w:val="hybridMultilevel"/>
+    <w:tmpl w:val="42E49F88"/>
+    <w:lvl w:ilvl="0" w:tplc="C4A0A4F8">
+      <w:start w:val="1"/>
+      <w:numFmt w:val="decimal"/>
+      <w:lvlText w:val="%1."/>
+      <w:lvlJc w:val="left"/>
+      <w:pPr>
+        <w:ind w:left="360" w:hanging="360"/>
+      </w:pPr>
+      <w:rPr>
+        <w:rFonts w:hint="default"/>
+      </w:rPr>
+    </w:lvl>
+    <w:lvl w:ilvl="1" w:tplc="04090019" w:tentative="1">
+      <w:start w:val="1"/>
+      <w:numFmt w:val="lowerLetter"/>
+      <w:lvlText w:val="%2)"/>
+      <w:lvlJc w:val="left"/>
+      <w:pPr>
+        <w:ind w:left="840" w:hanging="420"/>
+      </w:pPr>
+    </w:lvl>
+    <w:lvl w:ilvl="2" w:tplc="0409001B" w:tentative="1">
+      <w:start w:val="1"/>
+      <w:numFmt w:val="lowerRoman"/>
+      <w:lvlText w:val="%3."/>
+      <w:lvlJc w:val="right"/>
+      <w:pPr>
+        <w:ind w:left="1260" w:hanging="420"/>
+      </w:pPr>
+    </w:lvl>
+    <w:lvl w:ilvl="3" w:tplc="0409000F" w:tentative="1">
+      <w:start w:val="1"/>
+      <w:numFmt w:val="decimal"/>
+      <w:lvlText w:val="%4."/>
+      <w:lvlJc w:val="left"/>
+      <w:pPr>
+        <w:ind w:left="1680" w:hanging="420"/>
+      </w:pPr>
+    </w:lvl>
+    <w:lvl w:ilvl="4" w:tplc="04090019" w:tentative="1">
+      <w:start w:val="1"/>
+      <w:numFmt w:val="lowerLetter"/>
+      <w:lvlText w:val="%5)"/>
+      <w:lvlJc w:val="left"/>
+      <w:pPr>
+        <w:ind w:left="2100" w:hanging="420"/>
+      </w:pPr>
+    </w:lvl>
+    <w:lvl w:ilvl="5" w:tplc="0409001B" w:tentative="1">
+      <w:start w:val="1"/>
+      <w:numFmt w:val="lowerRoman"/>
+      <w:lvlText w:val="%6."/>
+      <w:lvlJc w:val="right"/>
+      <w:pPr>
+        <w:ind w:left="2520" w:hanging="420"/>
+      </w:pPr>
+    </w:lvl>
+    <w:lvl w:ilvl="6" w:tplc="0409000F" w:tentative="1">
+      <w:start w:val="1"/>
+      <w:numFmt w:val="decimal"/>
+      <w:lvlText w:val="%7."/>
+      <w:lvlJc w:val="left"/>
+      <w:pPr>
+        <w:ind w:left="2940" w:hanging="420"/>
+      </w:pPr>
+    </w:lvl>
+    <w:lvl w:ilvl="7" w:tplc="04090019" w:tentative="1">
+      <w:start w:val="1"/>
+      <w:numFmt w:val="lowerLetter"/>
+      <w:lvlText w:val="%8)"/>
+      <w:lvlJc w:val="left"/>
+      <w:pPr>
+        <w:ind w:left="3360" w:hanging="420"/>
+      </w:pPr>
+    </w:lvl>
+    <w:lvl w:ilvl="8" w:tplc="0409001B" w:tentative="1">
+      <w:start w:val="1"/>
+      <w:numFmt w:val="lowerRoman"/>
+      <w:lvlText w:val="%9."/>
+      <w:lvlJc w:val="right"/>
+      <w:pPr>
+        <w:ind w:left="3780" w:hanging="420"/>
+      </w:pPr>
+    </w:lvl>
+  </w:abstractNum>
+  <w:num w:numId="1">
+    <w:abstractNumId w:val="0"/>
+  </w:num>
+</w:numbering>
 </file>
 
 <file path=word/styles.xml><?xml version="1.0" encoding="utf-8"?>
@@ -1456,6 +1665,16 @@
       <w:szCs w:val="32"/>
     </w:rPr>
   </w:style>
+  <w:style w:type="paragraph" w:styleId="a3">
+    <w:name w:val="List Paragraph"/>
+    <w:basedOn w:val="a"/>
+    <w:uiPriority w:val="34"/>
+    <w:qFormat/>
+    <w:rsid w:val="0086759F"/>
+    <w:pPr>
+      <w:ind w:firstLineChars="200" w:firstLine="420"/>
+    </w:pPr>
+  </w:style>
 </w:styles>
 </file>
 

--- a/文档/交易系统说明.docx
+++ b/文档/交易系统说明.docx
@@ -648,10 +648,111 @@
         <w:rPr>
           <w:rFonts w:hint="eastAsia"/>
         </w:rPr>
+        <w:t>功</w:t>
+      </w:r>
+      <w:r>
+        <w:t>能号</w:t>
+      </w:r>
+      <w:r>
+        <w:rPr>
+          <w:rFonts w:hint="eastAsia"/>
+        </w:rPr>
+        <w:t>_success</w:t>
+      </w:r>
+      <w:r>
+        <w:rPr>
+          <w:rFonts w:hint="eastAsia"/>
+        </w:rPr>
+        <w:t>.log</w:t>
+      </w:r>
+    </w:p>
+    <w:p>
+      <w:r>
+        <w:rPr>
+          <w:rFonts w:hint="eastAsia"/>
+        </w:rPr>
+        <w:t>系统</w:t>
+      </w:r>
+      <w:r>
+        <w:t>编号</w:t>
+      </w:r>
+      <w:r>
+        <w:t>\</w:t>
+      </w:r>
+      <w:r>
+        <w:rPr>
+          <w:rFonts w:hint="eastAsia"/>
+        </w:rPr>
+        <w:t>客</w:t>
+      </w:r>
+      <w:r>
+        <w:t>户端类型</w:t>
+      </w:r>
+      <w:r>
+        <w:rPr>
+          <w:rFonts w:hint="eastAsia"/>
+        </w:rPr>
+        <w:t>\</w:t>
+      </w:r>
+      <w:r>
+        <w:rPr>
+          <w:rFonts w:hint="eastAsia"/>
+        </w:rPr>
+        <w:t>业</w:t>
+      </w:r>
+      <w:r>
+        <w:t>务类型</w:t>
+      </w:r>
+      <w:r>
+        <w:rPr>
+          <w:rFonts w:hint="eastAsia"/>
+        </w:rPr>
+        <w:t>\</w:t>
+      </w:r>
+      <w:r>
+        <w:rPr>
+          <w:rFonts w:hint="eastAsia"/>
+        </w:rPr>
         <w:t>日</w:t>
       </w:r>
       <w:r>
-        <w:t>志级别</w:t>
+        <w:t>期</w:t>
+      </w:r>
+      <w:r>
+        <w:rPr>
+          <w:rFonts w:hint="eastAsia"/>
+        </w:rPr>
+        <w:t>\</w:t>
+      </w:r>
+      <w:r>
+        <w:rPr>
+          <w:rFonts w:hint="eastAsia"/>
+        </w:rPr>
+        <w:t>客</w:t>
+      </w:r>
+      <w:r>
+        <w:t>户号</w:t>
+      </w:r>
+      <w:r>
+        <w:rPr>
+          <w:rFonts w:hint="eastAsia"/>
+        </w:rPr>
+        <w:t>_</w:t>
+      </w:r>
+      <w:r>
+        <w:rPr>
+          <w:rFonts w:hint="eastAsia"/>
+        </w:rPr>
+        <w:t>功</w:t>
+      </w:r>
+      <w:r>
+        <w:t>能号</w:t>
+      </w:r>
+      <w:r>
+        <w:rPr>
+          <w:rFonts w:hint="eastAsia"/>
+        </w:rPr>
+        <w:t>_error</w:t>
       </w:r>
       <w:r>
         <w:rPr>
@@ -660,281 +761,370 @@
         <w:t>.log</w:t>
       </w:r>
     </w:p>
-    <w:p>
-      <w:pPr>
-        <w:pStyle w:val="1"/>
-      </w:pPr>
-      <w:r>
-        <w:rPr>
-          <w:rFonts w:hint="eastAsia"/>
-        </w:rPr>
+    <w:p/>
+    <w:p>
+      <w:r>
         <w:lastRenderedPageBreak/>
+        <w:t>Gtja_yht\iphone\</w:t>
+      </w:r>
+      <w:r>
+        <w:rPr>
+          <w:rFonts w:hint="eastAsia"/>
+        </w:rPr>
+        <w:t>信</w:t>
+      </w:r>
+      <w:r>
+        <w:t>用交易</w:t>
+      </w:r>
+      <w:r>
+        <w:rPr>
+          <w:rFonts w:hint="eastAsia"/>
+        </w:rPr>
+        <w:t>\</w:t>
+      </w:r>
+      <w:r>
+        <w:rPr>
+          <w:rFonts w:hint="eastAsia"/>
+        </w:rPr>
         <w:t>日</w:t>
       </w:r>
       <w:r>
-        <w:t>志格式说明</w:t>
-      </w:r>
-    </w:p>
-    <w:p>
-      <w:r>
-        <w:rPr>
-          <w:rFonts w:hint="eastAsia"/>
-        </w:rPr>
-        <w:t>需要</w:t>
-      </w:r>
-      <w:r>
-        <w:t>记录</w:t>
-      </w:r>
-      <w:r>
-        <w:rPr>
-          <w:rFonts w:hint="eastAsia"/>
-        </w:rPr>
-        <w:t>IP</w:t>
-      </w:r>
-      <w:r>
-        <w:rPr>
-          <w:rFonts w:hint="eastAsia"/>
-        </w:rPr>
-        <w:t>和</w:t>
-      </w:r>
-      <w:r>
-        <w:t>端口</w:t>
-      </w:r>
-    </w:p>
-    <w:p/>
-    <w:p>
-      <w:pPr>
-        <w:pStyle w:val="1"/>
-      </w:pPr>
-      <w:r>
-        <w:rPr>
-          <w:rFonts w:hint="eastAsia"/>
-        </w:rPr>
-        <w:t>错误</w:t>
-      </w:r>
-      <w:r>
-        <w:t>代</w:t>
-      </w:r>
-      <w:r>
-        <w:rPr>
-          <w:rFonts w:hint="eastAsia"/>
-        </w:rPr>
-        <w:t>码</w:t>
-      </w:r>
-      <w:r>
-        <w:t>及说明</w:t>
-      </w:r>
-    </w:p>
-    <w:p>
-      <w:r>
-        <w:rPr>
-          <w:rFonts w:hint="eastAsia"/>
-        </w:rPr>
-        <w:t>1000</w:t>
-      </w:r>
-      <w:r>
-        <w:rPr>
-          <w:rFonts w:hint="eastAsia"/>
-        </w:rPr>
-        <w:t>缺</w:t>
-      </w:r>
-      <w:r>
-        <w:t>少</w:t>
-      </w:r>
-      <w:r>
-        <w:rPr>
-          <w:rFonts w:hint="eastAsia"/>
-        </w:rPr>
-        <w:t>参</w:t>
-      </w:r>
-      <w:r>
-        <w:t>数或参数数据错误</w:t>
-      </w:r>
-    </w:p>
-    <w:p>
-      <w:r>
-        <w:t>1001</w:t>
-      </w:r>
-    </w:p>
-    <w:p/>
-    <w:p>
-      <w:pPr>
-        <w:pStyle w:val="1"/>
-      </w:pPr>
-      <w:r>
-        <w:rPr>
-          <w:rFonts w:hint="eastAsia"/>
-        </w:rPr>
-        <w:t>安</w:t>
-      </w:r>
-      <w:r>
-        <w:t>全控制</w:t>
-      </w:r>
-    </w:p>
-    <w:p>
-      <w:pPr>
-        <w:pStyle w:val="2"/>
-      </w:pPr>
-      <w:r>
-        <w:rPr>
-          <w:rFonts w:hint="eastAsia"/>
-        </w:rPr>
-        <w:t>通</w:t>
-      </w:r>
-      <w:r>
-        <w:t>信安全</w:t>
-      </w:r>
-    </w:p>
-    <w:p>
-      <w:r>
-        <w:rPr>
-          <w:rFonts w:hint="eastAsia"/>
-        </w:rPr>
-        <w:t>协</w:t>
-      </w:r>
-      <w:r>
-        <w:t>议采</w:t>
-      </w:r>
-      <w:r>
-        <w:rPr>
-          <w:rFonts w:hint="eastAsia"/>
-        </w:rPr>
-        <w:t>用</w:t>
-      </w:r>
-      <w:r>
-        <w:rPr>
-          <w:rFonts w:hint="eastAsia"/>
-        </w:rPr>
-        <w:t>TLS1.2</w:t>
-      </w:r>
-      <w:r>
-        <w:rPr>
-          <w:rFonts w:hint="eastAsia"/>
-        </w:rPr>
-        <w:t>，</w:t>
-      </w:r>
-      <w:r>
-        <w:t>禁止</w:t>
-      </w:r>
-      <w:r>
-        <w:rPr>
-          <w:rFonts w:hint="eastAsia"/>
-        </w:rPr>
-        <w:t>SSL3.0</w:t>
-      </w:r>
-    </w:p>
-    <w:p>
-      <w:pPr>
-        <w:pStyle w:val="2"/>
-      </w:pPr>
-      <w:r>
-        <w:rPr>
-          <w:rFonts w:hint="eastAsia"/>
-        </w:rPr>
-        <w:t>访问</w:t>
-      </w:r>
-      <w:r>
-        <w:t>控制</w:t>
-      </w:r>
-    </w:p>
-    <w:p>
-      <w:r>
-        <w:rPr>
-          <w:rFonts w:hint="eastAsia"/>
-        </w:rPr>
-        <w:t>同</w:t>
-      </w:r>
-      <w:r>
-        <w:t>一账户</w:t>
-      </w:r>
-      <w:r>
-        <w:rPr>
-          <w:rFonts w:hint="eastAsia"/>
-        </w:rPr>
-        <w:t>同</w:t>
-      </w:r>
-      <w:r>
-        <w:t>时</w:t>
-      </w:r>
-      <w:r>
-        <w:rPr>
-          <w:rFonts w:hint="eastAsia"/>
-        </w:rPr>
-        <w:t>登</w:t>
-      </w:r>
-      <w:r>
-        <w:t>录次数超过</w:t>
-      </w:r>
-      <w:r>
-        <w:rPr>
-          <w:rFonts w:hint="eastAsia"/>
-        </w:rPr>
-        <w:t>规定限</w:t>
-      </w:r>
-      <w:r>
-        <w:t>制。</w:t>
-      </w:r>
-    </w:p>
-    <w:p>
-      <w:r>
-        <w:rPr>
-          <w:rFonts w:hint="eastAsia"/>
-        </w:rPr>
-        <w:t>同</w:t>
-      </w:r>
-      <w:r>
-        <w:t>一</w:t>
-      </w:r>
-      <w:r>
-        <w:rPr>
-          <w:rFonts w:hint="eastAsia"/>
-        </w:rPr>
-        <w:t>ip</w:t>
-      </w:r>
-      <w:r>
-        <w:rPr>
-          <w:rFonts w:hint="eastAsia"/>
-        </w:rPr>
-        <w:t>地</w:t>
-      </w:r>
-      <w:r>
-        <w:t>址</w:t>
-      </w:r>
-      <w:r>
-        <w:rPr>
-          <w:rFonts w:hint="eastAsia"/>
-        </w:rPr>
-        <w:t>单</w:t>
-      </w:r>
-      <w:r>
-        <w:t>位时间内超过规</w:t>
-      </w:r>
-      <w:r>
-        <w:rPr>
-          <w:rFonts w:hint="eastAsia"/>
-        </w:rPr>
-        <w:t>定</w:t>
-      </w:r>
-      <w:r>
-        <w:t>次数。</w:t>
-      </w:r>
-    </w:p>
-    <w:p/>
-    <w:p>
-      <w:pPr>
-        <w:pStyle w:val="1"/>
-      </w:pPr>
-      <w:r>
-        <w:rPr>
-          <w:rFonts w:hint="eastAsia"/>
-        </w:rPr>
-        <w:t>需</w:t>
-      </w:r>
-      <w:r>
-        <w:t>要解决的</w:t>
+        <w:t>志</w:t>
+      </w:r>
+      <w:r>
+        <w:rPr>
+          <w:rFonts w:hint="eastAsia"/>
+        </w:rPr>
+        <w:t>\12345678_400000_success.log</w:t>
+      </w:r>
+    </w:p>
+    <w:p>
+      <w:pPr>
+        <w:rPr>
+          <w:rFonts w:hint="eastAsia"/>
+        </w:rPr>
+      </w:pPr>
+      <w:r>
+        <w:t>Gtja_yht\iphone\</w:t>
+      </w:r>
+      <w:r>
+        <w:rPr>
+          <w:rFonts w:hint="eastAsia"/>
+        </w:rPr>
+        <w:t>信</w:t>
+      </w:r>
+      <w:r>
+        <w:t>用交易</w:t>
+      </w:r>
+      <w:r>
+        <w:rPr>
+          <w:rFonts w:hint="eastAsia"/>
+        </w:rPr>
+        <w:t>\</w:t>
+      </w:r>
+      <w:r>
+        <w:rPr>
+          <w:rFonts w:hint="eastAsia"/>
+        </w:rPr>
+        <w:t>日</w:t>
+      </w:r>
+      <w:r>
+        <w:t>志</w:t>
+      </w:r>
+      <w:r>
+        <w:rPr>
+          <w:rFonts w:hint="eastAsia"/>
+        </w:rPr>
+        <w:t>\12345678_400000_error</w:t>
       </w:r>
       <w:bookmarkStart w:id="0" w:name="_GoBack"/>
       <w:bookmarkEnd w:id="0"/>
+      <w:r>
+        <w:rPr>
+          <w:rFonts w:hint="eastAsia"/>
+        </w:rPr>
+        <w:t>.log</w:t>
+      </w:r>
+    </w:p>
+    <w:p>
+      <w:pPr>
+        <w:rPr>
+          <w:rFonts w:hint="eastAsia"/>
+        </w:rPr>
+      </w:pPr>
+    </w:p>
+    <w:p>
+      <w:pPr>
+        <w:pStyle w:val="1"/>
+      </w:pPr>
+      <w:r>
+        <w:rPr>
+          <w:rFonts w:hint="eastAsia"/>
+        </w:rPr>
+        <w:t>日</w:t>
+      </w:r>
+      <w:r>
+        <w:t>志格式说明</w:t>
+      </w:r>
+    </w:p>
+    <w:p>
+      <w:r>
+        <w:rPr>
+          <w:rFonts w:hint="eastAsia"/>
+        </w:rPr>
+        <w:t>需要</w:t>
+      </w:r>
+      <w:r>
+        <w:t>记录</w:t>
+      </w:r>
+      <w:r>
+        <w:rPr>
+          <w:rFonts w:hint="eastAsia"/>
+        </w:rPr>
+        <w:t>IP</w:t>
+      </w:r>
+      <w:r>
+        <w:rPr>
+          <w:rFonts w:hint="eastAsia"/>
+        </w:rPr>
+        <w:t>和</w:t>
+      </w:r>
+      <w:r>
+        <w:t>端口</w:t>
+      </w:r>
+    </w:p>
+    <w:p/>
+    <w:p>
+      <w:pPr>
+        <w:pStyle w:val="1"/>
+      </w:pPr>
+      <w:r>
+        <w:rPr>
+          <w:rFonts w:hint="eastAsia"/>
+        </w:rPr>
+        <w:t>错误</w:t>
+      </w:r>
+      <w:r>
+        <w:t>代</w:t>
+      </w:r>
+      <w:r>
+        <w:rPr>
+          <w:rFonts w:hint="eastAsia"/>
+        </w:rPr>
+        <w:t>码</w:t>
+      </w:r>
+      <w:r>
+        <w:t>及说明</w:t>
+      </w:r>
+    </w:p>
+    <w:p>
+      <w:r>
+        <w:rPr>
+          <w:rFonts w:hint="eastAsia"/>
+        </w:rPr>
+        <w:t>1000</w:t>
+      </w:r>
+      <w:r>
+        <w:rPr>
+          <w:rFonts w:hint="eastAsia"/>
+        </w:rPr>
+        <w:t>缺</w:t>
+      </w:r>
+      <w:r>
+        <w:t>少</w:t>
+      </w:r>
+      <w:r>
+        <w:rPr>
+          <w:rFonts w:hint="eastAsia"/>
+        </w:rPr>
+        <w:t>参</w:t>
+      </w:r>
+      <w:r>
+        <w:t>数或参数数据错误</w:t>
+      </w:r>
+    </w:p>
+    <w:p>
+      <w:r>
+        <w:t>1001</w:t>
+      </w:r>
+    </w:p>
+    <w:p/>
+    <w:p>
+      <w:pPr>
+        <w:pStyle w:val="1"/>
+      </w:pPr>
+      <w:r>
+        <w:rPr>
+          <w:rFonts w:hint="eastAsia"/>
+        </w:rPr>
+        <w:t>安</w:t>
+      </w:r>
+      <w:r>
+        <w:t>全控制</w:t>
+      </w:r>
+    </w:p>
+    <w:p>
+      <w:pPr>
+        <w:pStyle w:val="2"/>
+      </w:pPr>
+      <w:r>
+        <w:rPr>
+          <w:rFonts w:hint="eastAsia"/>
+        </w:rPr>
+        <w:t>通</w:t>
+      </w:r>
+      <w:r>
+        <w:t>信安全</w:t>
+      </w:r>
+    </w:p>
+    <w:p>
+      <w:r>
+        <w:rPr>
+          <w:rFonts w:hint="eastAsia"/>
+        </w:rPr>
+        <w:t>协</w:t>
+      </w:r>
+      <w:r>
+        <w:t>议采</w:t>
+      </w:r>
+      <w:r>
+        <w:rPr>
+          <w:rFonts w:hint="eastAsia"/>
+        </w:rPr>
+        <w:t>用</w:t>
+      </w:r>
+      <w:r>
+        <w:rPr>
+          <w:rFonts w:hint="eastAsia"/>
+        </w:rPr>
+        <w:t>TLS1.2</w:t>
+      </w:r>
+      <w:r>
+        <w:rPr>
+          <w:rFonts w:hint="eastAsia"/>
+        </w:rPr>
+        <w:t>，</w:t>
+      </w:r>
+      <w:r>
+        <w:t>禁止</w:t>
+      </w:r>
+      <w:r>
+        <w:rPr>
+          <w:rFonts w:hint="eastAsia"/>
+        </w:rPr>
+        <w:t>SSL3.0</w:t>
+      </w:r>
+    </w:p>
+    <w:p>
+      <w:pPr>
+        <w:pStyle w:val="2"/>
+      </w:pPr>
+      <w:r>
+        <w:rPr>
+          <w:rFonts w:hint="eastAsia"/>
+        </w:rPr>
+        <w:t>访问</w:t>
+      </w:r>
+      <w:r>
+        <w:t>控制</w:t>
+      </w:r>
+    </w:p>
+    <w:p>
+      <w:r>
+        <w:rPr>
+          <w:rFonts w:hint="eastAsia"/>
+        </w:rPr>
+        <w:t>同</w:t>
+      </w:r>
+      <w:r>
+        <w:t>一账户</w:t>
+      </w:r>
+      <w:r>
+        <w:rPr>
+          <w:rFonts w:hint="eastAsia"/>
+        </w:rPr>
+        <w:t>同</w:t>
+      </w:r>
+      <w:r>
+        <w:t>时</w:t>
+      </w:r>
+      <w:r>
+        <w:rPr>
+          <w:rFonts w:hint="eastAsia"/>
+        </w:rPr>
+        <w:t>登</w:t>
+      </w:r>
+      <w:r>
+        <w:t>录次数超过</w:t>
+      </w:r>
+      <w:r>
+        <w:rPr>
+          <w:rFonts w:hint="eastAsia"/>
+        </w:rPr>
+        <w:t>规定限</w:t>
+      </w:r>
+      <w:r>
+        <w:t>制。</w:t>
+      </w:r>
+    </w:p>
+    <w:p>
+      <w:r>
+        <w:rPr>
+          <w:rFonts w:hint="eastAsia"/>
+        </w:rPr>
+        <w:t>同</w:t>
+      </w:r>
+      <w:r>
+        <w:t>一</w:t>
+      </w:r>
+      <w:r>
+        <w:rPr>
+          <w:rFonts w:hint="eastAsia"/>
+        </w:rPr>
+        <w:t>ip</w:t>
+      </w:r>
+      <w:r>
+        <w:rPr>
+          <w:rFonts w:hint="eastAsia"/>
+        </w:rPr>
+        <w:t>地</w:t>
+      </w:r>
+      <w:r>
+        <w:t>址</w:t>
+      </w:r>
+      <w:r>
+        <w:rPr>
+          <w:rFonts w:hint="eastAsia"/>
+        </w:rPr>
+        <w:t>单</w:t>
+      </w:r>
+      <w:r>
+        <w:t>位时间内超过规</w:t>
+      </w:r>
+      <w:r>
+        <w:rPr>
+          <w:rFonts w:hint="eastAsia"/>
+        </w:rPr>
+        <w:t>定</w:t>
+      </w:r>
+      <w:r>
+        <w:t>次数。</w:t>
+      </w:r>
+    </w:p>
+    <w:p/>
+    <w:p>
+      <w:pPr>
+        <w:pStyle w:val="1"/>
+      </w:pPr>
+      <w:r>
+        <w:rPr>
+          <w:rFonts w:hint="eastAsia"/>
+        </w:rPr>
+        <w:t>需</w:t>
+      </w:r>
+      <w:r>
+        <w:t>要解决的</w:t>
+      </w:r>
       <w:r>
         <w:rPr>
           <w:rFonts w:hint="eastAsia"/>
@@ -968,9 +1158,6 @@
       <w:pPr>
         <w:pStyle w:val="a3"/>
         <w:ind w:left="360" w:firstLineChars="0" w:firstLine="0"/>
-        <w:rPr>
-          <w:rFonts w:hint="eastAsia"/>
-        </w:rPr>
       </w:pPr>
     </w:p>
     <w:p>
@@ -1033,9 +1220,6 @@
     <w:p>
       <w:pPr>
         <w:pStyle w:val="a3"/>
-        <w:rPr>
-          <w:rFonts w:hint="eastAsia"/>
-        </w:rPr>
       </w:pPr>
       <w:r>
         <w:rPr>
@@ -1058,11 +1242,70 @@
     </w:p>
     <w:p>
       <w:pPr>
-        <w:rPr>
-          <w:rFonts w:hint="eastAsia"/>
-        </w:rPr>
-      </w:pPr>
-    </w:p>
+        <w:pStyle w:val="a3"/>
+        <w:numPr>
+          <w:ilvl w:val="0"/>
+          <w:numId w:val="1"/>
+        </w:numPr>
+        <w:ind w:firstLineChars="0"/>
+      </w:pPr>
+      <w:r>
+        <w:rPr>
+          <w:rFonts w:hint="eastAsia"/>
+        </w:rPr>
+        <w:t>日</w:t>
+      </w:r>
+      <w:r>
+        <w:t>志去</w:t>
+      </w:r>
+      <w:r>
+        <w:rPr>
+          <w:rFonts w:hint="eastAsia"/>
+        </w:rPr>
+        <w:t>掉</w:t>
+      </w:r>
+      <w:r>
+        <w:t>copy</w:t>
+      </w:r>
+      <w:r>
+        <w:rPr>
+          <w:rFonts w:hint="eastAsia"/>
+        </w:rPr>
+        <w:t>操作</w:t>
+      </w:r>
+    </w:p>
+    <w:p>
+      <w:pPr>
+        <w:pStyle w:val="a3"/>
+        <w:ind w:left="360" w:firstLineChars="0" w:firstLine="0"/>
+        <w:rPr>
+          <w:rFonts w:hint="eastAsia"/>
+        </w:rPr>
+      </w:pPr>
+      <w:r>
+        <w:rPr>
+          <w:rFonts w:hint="eastAsia"/>
+        </w:rPr>
+        <w:t>心</w:t>
+      </w:r>
+      <w:r>
+        <w:t>跳功能不记录日志</w:t>
+      </w:r>
+    </w:p>
+    <w:p>
+      <w:pPr>
+        <w:pStyle w:val="a3"/>
+        <w:numPr>
+          <w:ilvl w:val="0"/>
+          <w:numId w:val="1"/>
+        </w:numPr>
+        <w:ind w:firstLineChars="0"/>
+        <w:rPr>
+          <w:rFonts w:hint="eastAsia"/>
+        </w:rPr>
+      </w:pPr>
+    </w:p>
+    <w:p/>
     <w:sectPr>
       <w:pgSz w:w="11906" w:h="16838"/>
       <w:pgMar w:top="1440" w:right="1800" w:bottom="1440" w:left="1800" w:header="851" w:footer="992" w:gutter="0"/>

--- a/文档/交易系统说明.docx
+++ b/文档/交易系统说明.docx
@@ -20,13 +20,23 @@
         </w:rPr>
         <w:t>中</w:t>
       </w:r>
+      <w:proofErr w:type="gramStart"/>
       <w:r>
         <w:rPr>
           <w:b/>
           <w:sz w:val="52"/>
           <w:szCs w:val="52"/>
         </w:rPr>
-        <w:t>软万维证券交</w:t>
+        <w:t>软万维证券</w:t>
+      </w:r>
+      <w:proofErr w:type="gramEnd"/>
+      <w:r>
+        <w:rPr>
+          <w:b/>
+          <w:sz w:val="52"/>
+          <w:szCs w:val="52"/>
+        </w:rPr>
+        <w:t>交</w:t>
       </w:r>
       <w:r>
         <w:rPr>
@@ -95,6 +105,7 @@
           <w:highlight w:val="white"/>
         </w:rPr>
       </w:pPr>
+      <w:proofErr w:type="spellStart"/>
       <w:r>
         <w:rPr>
           <w:rFonts w:ascii="新宋体" w:eastAsia="新宋体" w:cs="新宋体"/>
@@ -106,6 +117,7 @@
         </w:rPr>
         <w:t>cssweb_SysNo</w:t>
       </w:r>
+      <w:proofErr w:type="spellEnd"/>
       <w:r>
         <w:rPr>
           <w:rFonts w:ascii="新宋体" w:eastAsia="新宋体" w:cs="新宋体" w:hint="eastAsia"/>
@@ -133,6 +145,7 @@
           <w:highlight w:val="white"/>
         </w:rPr>
       </w:pPr>
+      <w:proofErr w:type="spellStart"/>
       <w:r>
         <w:rPr>
           <w:rFonts w:ascii="新宋体" w:eastAsia="新宋体" w:cs="新宋体"/>
@@ -144,6 +157,7 @@
         </w:rPr>
         <w:t>cssweb_BusiType</w:t>
       </w:r>
+      <w:proofErr w:type="spellEnd"/>
       <w:r>
         <w:rPr>
           <w:rFonts w:ascii="新宋体" w:eastAsia="新宋体" w:cs="新宋体" w:hint="eastAsia"/>
@@ -171,6 +185,7 @@
           <w:highlight w:val="white"/>
         </w:rPr>
       </w:pPr>
+      <w:proofErr w:type="spellStart"/>
       <w:r>
         <w:rPr>
           <w:rFonts w:ascii="新宋体" w:eastAsia="新宋体" w:cs="新宋体"/>
@@ -182,6 +197,7 @@
         </w:rPr>
         <w:t>cssweb_SysVer</w:t>
       </w:r>
+      <w:proofErr w:type="spellEnd"/>
       <w:r>
         <w:rPr>
           <w:rFonts w:ascii="新宋体" w:eastAsia="新宋体" w:cs="新宋体" w:hint="eastAsia"/>
@@ -209,6 +225,7 @@
           <w:highlight w:val="white"/>
         </w:rPr>
       </w:pPr>
+      <w:proofErr w:type="spellStart"/>
       <w:r>
         <w:rPr>
           <w:rFonts w:ascii="新宋体" w:eastAsia="新宋体" w:cs="新宋体" w:hint="eastAsia"/>
@@ -231,6 +248,7 @@
         </w:rPr>
         <w:t>web_appversion</w:t>
       </w:r>
+      <w:proofErr w:type="spellEnd"/>
     </w:p>
     <w:p>
       <w:pPr>
@@ -247,6 +265,7 @@
           <w:highlight w:val="white"/>
         </w:rPr>
       </w:pPr>
+      <w:proofErr w:type="spellStart"/>
       <w:r>
         <w:rPr>
           <w:rFonts w:ascii="新宋体" w:eastAsia="新宋体" w:cs="新宋体"/>
@@ -258,6 +277,7 @@
         </w:rPr>
         <w:t>cssweb_FuncId</w:t>
       </w:r>
+      <w:proofErr w:type="spellEnd"/>
       <w:r>
         <w:rPr>
           <w:rFonts w:ascii="新宋体" w:eastAsia="新宋体" w:cs="新宋体" w:hint="eastAsia"/>
@@ -280,6 +300,7 @@
           <w:szCs w:val="19"/>
         </w:rPr>
       </w:pPr>
+      <w:proofErr w:type="spellStart"/>
       <w:r>
         <w:rPr>
           <w:rFonts w:ascii="新宋体" w:eastAsia="新宋体" w:cs="新宋体"/>
@@ -291,6 +312,7 @@
         </w:rPr>
         <w:t>cssweb_account</w:t>
       </w:r>
+      <w:proofErr w:type="spellEnd"/>
       <w:r>
         <w:rPr>
           <w:rFonts w:ascii="新宋体" w:eastAsia="新宋体" w:cs="新宋体" w:hint="eastAsia"/>
@@ -313,6 +335,7 @@
           <w:szCs w:val="19"/>
         </w:rPr>
       </w:pPr>
+      <w:proofErr w:type="spellStart"/>
       <w:r>
         <w:rPr>
           <w:rFonts w:ascii="新宋体" w:eastAsia="新宋体" w:cs="新宋体" w:hint="eastAsia"/>
@@ -333,6 +356,7 @@
         </w:rPr>
         <w:t>sweb_hardinfo</w:t>
       </w:r>
+      <w:proofErr w:type="spellEnd"/>
       <w:r>
         <w:rPr>
           <w:rFonts w:ascii="新宋体" w:eastAsia="新宋体" w:cs="新宋体" w:hint="eastAsia"/>
@@ -364,6 +388,7 @@
           <w:szCs w:val="19"/>
         </w:rPr>
       </w:pPr>
+      <w:proofErr w:type="spellStart"/>
       <w:r>
         <w:rPr>
           <w:rFonts w:ascii="新宋体" w:eastAsia="新宋体" w:cs="新宋体" w:hint="eastAsia"/>
@@ -384,6 +409,8 @@
         </w:rPr>
         <w:t>web_route</w:t>
       </w:r>
+      <w:proofErr w:type="spellEnd"/>
+      <w:proofErr w:type="gramStart"/>
       <w:r>
         <w:rPr>
           <w:rFonts w:ascii="新宋体" w:eastAsia="新宋体" w:cs="新宋体" w:hint="eastAsia"/>
@@ -394,6 +421,7 @@
         </w:rPr>
         <w:t>恒</w:t>
       </w:r>
+      <w:proofErr w:type="gramEnd"/>
       <w:r>
         <w:rPr>
           <w:rFonts w:ascii="新宋体" w:eastAsia="新宋体" w:cs="新宋体"/>
@@ -420,9 +448,11 @@
       </w:r>
     </w:p>
     <w:p>
+      <w:proofErr w:type="spellStart"/>
       <w:r>
         <w:t>Cssweb_code</w:t>
       </w:r>
+      <w:proofErr w:type="spellEnd"/>
       <w:r>
         <w:rPr>
           <w:rFonts w:hint="eastAsia"/>
@@ -434,6 +464,7 @@
       </w:r>
     </w:p>
     <w:p>
+      <w:proofErr w:type="spellStart"/>
       <w:r>
         <w:t>C</w:t>
       </w:r>
@@ -444,7 +475,11 @@
         <w:t>ssweb_</w:t>
       </w:r>
       <w:r>
-        <w:t xml:space="preserve">msg </w:t>
+        <w:t>msg</w:t>
+      </w:r>
+      <w:proofErr w:type="spellEnd"/>
+      <w:r>
+        <w:t xml:space="preserve"> </w:t>
       </w:r>
       <w:r>
         <w:rPr>
@@ -457,6 +492,7 @@
       </w:r>
     </w:p>
     <w:p>
+      <w:proofErr w:type="spellStart"/>
       <w:r>
         <w:t>C</w:t>
       </w:r>
@@ -469,6 +505,7 @@
       <w:r>
         <w:t>web_gwInfo</w:t>
       </w:r>
+      <w:proofErr w:type="spellEnd"/>
       <w:r>
         <w:rPr>
           <w:rFonts w:hint="eastAsia"/>
@@ -480,6 +517,7 @@
       </w:r>
     </w:p>
     <w:p>
+      <w:proofErr w:type="spellStart"/>
       <w:r>
         <w:t>C</w:t>
       </w:r>
@@ -489,6 +527,7 @@
         </w:rPr>
         <w:t>ssweb_counter</w:t>
       </w:r>
+      <w:proofErr w:type="spellEnd"/>
       <w:r>
         <w:rPr>
           <w:rFonts w:hint="eastAsia"/>
@@ -559,299 +598,26 @@
     </w:p>
     <w:p>
       <w:pPr>
-        <w:pStyle w:val="1"/>
-      </w:pPr>
-      <w:r>
-        <w:rPr>
-          <w:rFonts w:hint="eastAsia"/>
-        </w:rPr>
-        <w:t>本</w:t>
-      </w:r>
-      <w:r>
-        <w:t>地日志说明</w:t>
-      </w:r>
-    </w:p>
-    <w:p>
-      <w:r>
-        <w:rPr>
-          <w:rFonts w:hint="eastAsia"/>
-        </w:rPr>
-        <w:t>系统</w:t>
-      </w:r>
-      <w:r>
-        <w:t>编号</w:t>
-      </w:r>
-      <w:r>
-        <w:t>\</w:t>
-      </w:r>
-      <w:r>
-        <w:rPr>
-          <w:rFonts w:hint="eastAsia"/>
-        </w:rPr>
-        <w:t>客</w:t>
-      </w:r>
-      <w:r>
-        <w:t>户端类型</w:t>
-      </w:r>
-      <w:r>
-        <w:rPr>
-          <w:rFonts w:hint="eastAsia"/>
-        </w:rPr>
-        <w:t>\</w:t>
-      </w:r>
-      <w:r>
-        <w:rPr>
-          <w:rFonts w:hint="eastAsia"/>
-        </w:rPr>
-        <w:t>业</w:t>
-      </w:r>
-      <w:r>
-        <w:t>务类型</w:t>
-      </w:r>
-      <w:r>
-        <w:rPr>
-          <w:rFonts w:hint="eastAsia"/>
-        </w:rPr>
-        <w:t>\</w:t>
-      </w:r>
-      <w:r>
-        <w:rPr>
-          <w:rFonts w:hint="eastAsia"/>
-        </w:rPr>
-        <w:t>日</w:t>
-      </w:r>
-      <w:r>
-        <w:t>期</w:t>
-      </w:r>
-      <w:r>
-        <w:rPr>
-          <w:rFonts w:hint="eastAsia"/>
-        </w:rPr>
-        <w:t>\</w:t>
-      </w:r>
-      <w:r>
-        <w:rPr>
-          <w:rFonts w:hint="eastAsia"/>
-        </w:rPr>
-        <w:t>客</w:t>
-      </w:r>
-      <w:r>
-        <w:t>户号</w:t>
-      </w:r>
-      <w:r>
-        <w:rPr>
-          <w:rFonts w:hint="eastAsia"/>
-        </w:rPr>
-        <w:t>_</w:t>
-      </w:r>
-      <w:r>
-        <w:rPr>
-          <w:rFonts w:hint="eastAsia"/>
-        </w:rPr>
-        <w:t>功</w:t>
-      </w:r>
-      <w:r>
-        <w:t>能号</w:t>
-      </w:r>
-      <w:r>
-        <w:rPr>
-          <w:rFonts w:hint="eastAsia"/>
-        </w:rPr>
-        <w:t>_success</w:t>
-      </w:r>
-      <w:r>
-        <w:rPr>
-          <w:rFonts w:hint="eastAsia"/>
-        </w:rPr>
-        <w:t>.log</w:t>
-      </w:r>
-    </w:p>
-    <w:p>
-      <w:r>
-        <w:rPr>
-          <w:rFonts w:hint="eastAsia"/>
-        </w:rPr>
-        <w:t>系统</w:t>
-      </w:r>
-      <w:r>
-        <w:t>编号</w:t>
-      </w:r>
-      <w:r>
-        <w:t>\</w:t>
-      </w:r>
-      <w:r>
-        <w:rPr>
-          <w:rFonts w:hint="eastAsia"/>
-        </w:rPr>
-        <w:t>客</w:t>
-      </w:r>
-      <w:r>
-        <w:t>户端类型</w:t>
-      </w:r>
-      <w:r>
-        <w:rPr>
-          <w:rFonts w:hint="eastAsia"/>
-        </w:rPr>
-        <w:t>\</w:t>
-      </w:r>
-      <w:r>
-        <w:rPr>
-          <w:rFonts w:hint="eastAsia"/>
-        </w:rPr>
-        <w:t>业</w:t>
-      </w:r>
-      <w:r>
-        <w:t>务类型</w:t>
-      </w:r>
-      <w:r>
-        <w:rPr>
-          <w:rFonts w:hint="eastAsia"/>
-        </w:rPr>
-        <w:t>\</w:t>
-      </w:r>
-      <w:r>
-        <w:rPr>
-          <w:rFonts w:hint="eastAsia"/>
-        </w:rPr>
-        <w:t>日</w:t>
-      </w:r>
-      <w:r>
-        <w:t>期</w:t>
-      </w:r>
-      <w:r>
-        <w:rPr>
-          <w:rFonts w:hint="eastAsia"/>
-        </w:rPr>
-        <w:t>\</w:t>
-      </w:r>
-      <w:r>
-        <w:rPr>
-          <w:rFonts w:hint="eastAsia"/>
-        </w:rPr>
-        <w:t>客</w:t>
-      </w:r>
-      <w:r>
-        <w:t>户号</w:t>
-      </w:r>
-      <w:r>
-        <w:rPr>
-          <w:rFonts w:hint="eastAsia"/>
-        </w:rPr>
-        <w:t>_</w:t>
-      </w:r>
-      <w:r>
-        <w:rPr>
-          <w:rFonts w:hint="eastAsia"/>
-        </w:rPr>
-        <w:t>功</w:t>
-      </w:r>
-      <w:r>
-        <w:t>能号</w:t>
-      </w:r>
-      <w:r>
-        <w:rPr>
-          <w:rFonts w:hint="eastAsia"/>
-        </w:rPr>
-        <w:t>_error</w:t>
-      </w:r>
-      <w:r>
-        <w:rPr>
-          <w:rFonts w:hint="eastAsia"/>
-        </w:rPr>
-        <w:t>.log</w:t>
-      </w:r>
-    </w:p>
-    <w:p/>
-    <w:p>
-      <w:r>
-        <w:lastRenderedPageBreak/>
-        <w:t>Gtja_yht\iphone\</w:t>
-      </w:r>
-      <w:r>
-        <w:rPr>
-          <w:rFonts w:hint="eastAsia"/>
-        </w:rPr>
-        <w:t>信</w:t>
-      </w:r>
-      <w:r>
-        <w:t>用交易</w:t>
-      </w:r>
-      <w:r>
-        <w:rPr>
-          <w:rFonts w:hint="eastAsia"/>
-        </w:rPr>
-        <w:t>\</w:t>
-      </w:r>
-      <w:r>
-        <w:rPr>
-          <w:rFonts w:hint="eastAsia"/>
-        </w:rPr>
-        <w:t>日</w:t>
-      </w:r>
-      <w:r>
-        <w:t>志</w:t>
-      </w:r>
-      <w:r>
-        <w:rPr>
-          <w:rFonts w:hint="eastAsia"/>
-        </w:rPr>
-        <w:t>\12345678_400000_success.log</w:t>
-      </w:r>
-    </w:p>
-    <w:p>
-      <w:pPr>
-        <w:rPr>
-          <w:rFonts w:hint="eastAsia"/>
-        </w:rPr>
-      </w:pPr>
-      <w:r>
-        <w:t>Gtja_yht\iphone\</w:t>
-      </w:r>
-      <w:r>
-        <w:rPr>
-          <w:rFonts w:hint="eastAsia"/>
-        </w:rPr>
-        <w:t>信</w:t>
-      </w:r>
-      <w:r>
-        <w:t>用交易</w:t>
-      </w:r>
-      <w:r>
-        <w:rPr>
-          <w:rFonts w:hint="eastAsia"/>
-        </w:rPr>
-        <w:t>\</w:t>
-      </w:r>
-      <w:r>
-        <w:rPr>
-          <w:rFonts w:hint="eastAsia"/>
-        </w:rPr>
-        <w:t>日</w:t>
-      </w:r>
-      <w:r>
-        <w:t>志</w:t>
-      </w:r>
-      <w:r>
-        <w:rPr>
-          <w:rFonts w:hint="eastAsia"/>
-        </w:rPr>
-        <w:t>\12345678_400000_error</w:t>
+        <w:rPr>
+          <w:rFonts w:hint="eastAsia"/>
+        </w:rPr>
+      </w:pPr>
+      <w:r>
+        <w:rPr>
+          <w:rFonts w:ascii="新宋体" w:eastAsia="新宋体" w:cs="新宋体"/>
+          <w:color w:val="A31515"/>
+          <w:kern w:val="0"/>
+          <w:sz w:val="19"/>
+          <w:szCs w:val="19"/>
+          <w:highlight w:val="white"/>
+        </w:rPr>
+        <w:t>cssweb_funcid</w:t>
       </w:r>
       <w:bookmarkStart w:id="0" w:name="_GoBack"/>
       <w:bookmarkEnd w:id="0"/>
       <w:r>
-        <w:rPr>
-          <w:rFonts w:hint="eastAsia"/>
-        </w:rPr>
-        <w:t>.log</w:t>
-      </w:r>
-    </w:p>
-    <w:p>
-      <w:pPr>
-        <w:rPr>
-          <w:rFonts w:hint="eastAsia"/>
-        </w:rPr>
-      </w:pPr>
+        <w:t>=999999</w:t>
+      </w:r>
     </w:p>
     <w:p>
       <w:pPr>
@@ -861,9 +627,488 @@
         <w:rPr>
           <w:rFonts w:hint="eastAsia"/>
         </w:rPr>
+        <w:t>监控</w:t>
+      </w:r>
+      <w:r>
+        <w:t>功能</w:t>
+      </w:r>
+    </w:p>
+    <w:p>
+      <w:pPr>
+        <w:rPr>
+          <w:rFonts w:hint="eastAsia"/>
+        </w:rPr>
+      </w:pPr>
+    </w:p>
+    <w:p>
+      <w:pPr>
+        <w:pStyle w:val="1"/>
+      </w:pPr>
+      <w:r>
+        <w:rPr>
+          <w:rFonts w:hint="eastAsia"/>
+        </w:rPr>
+        <w:lastRenderedPageBreak/>
+        <w:t>本</w:t>
+      </w:r>
+      <w:r>
+        <w:t>地日志说明</w:t>
+      </w:r>
+    </w:p>
+    <w:p>
+      <w:pPr>
+        <w:pStyle w:val="2"/>
+      </w:pPr>
+      <w:r>
+        <w:rPr>
+          <w:rFonts w:hint="eastAsia"/>
+        </w:rPr>
+        <w:t>通</w:t>
+      </w:r>
+      <w:r>
+        <w:t>用日志</w:t>
+      </w:r>
+    </w:p>
+    <w:p>
+      <w:pPr>
+        <w:rPr>
+          <w:rFonts w:hint="eastAsia"/>
+        </w:rPr>
+      </w:pPr>
+    </w:p>
+    <w:p>
+      <w:pPr>
+        <w:pStyle w:val="2"/>
+        <w:rPr>
+          <w:rFonts w:hint="eastAsia"/>
+        </w:rPr>
+      </w:pPr>
+      <w:r>
+        <w:rPr>
+          <w:rFonts w:hint="eastAsia"/>
+        </w:rPr>
+        <w:t>业务</w:t>
+      </w:r>
+      <w:r>
+        <w:t>日志</w:t>
+      </w:r>
+      <w:r>
+        <w:rPr>
+          <w:rFonts w:hint="eastAsia"/>
+        </w:rPr>
+        <w:t>log\business</w:t>
+      </w:r>
+    </w:p>
+    <w:p>
+      <w:r>
+        <w:rPr>
+          <w:rFonts w:hint="eastAsia"/>
+        </w:rPr>
+        <w:t>系统</w:t>
+      </w:r>
+      <w:r>
+        <w:t>编号</w:t>
+      </w:r>
+      <w:r>
+        <w:t>\</w:t>
+      </w:r>
+      <w:r>
+        <w:rPr>
+          <w:rFonts w:hint="eastAsia"/>
+        </w:rPr>
+        <w:t>客</w:t>
+      </w:r>
+      <w:r>
+        <w:t>户端类型</w:t>
+      </w:r>
+      <w:r>
+        <w:rPr>
+          <w:rFonts w:hint="eastAsia"/>
+        </w:rPr>
+        <w:t>\</w:t>
+      </w:r>
+      <w:r>
+        <w:rPr>
+          <w:rFonts w:hint="eastAsia"/>
+        </w:rPr>
+        <w:t>业</w:t>
+      </w:r>
+      <w:r>
+        <w:t>务类型</w:t>
+      </w:r>
+      <w:r>
+        <w:rPr>
+          <w:rFonts w:hint="eastAsia"/>
+        </w:rPr>
+        <w:t>\</w:t>
+      </w:r>
+      <w:r>
+        <w:rPr>
+          <w:rFonts w:hint="eastAsia"/>
+        </w:rPr>
         <w:t>日</w:t>
       </w:r>
       <w:r>
+        <w:t>期</w:t>
+      </w:r>
+      <w:r>
+        <w:rPr>
+          <w:rFonts w:hint="eastAsia"/>
+        </w:rPr>
+        <w:t>\</w:t>
+      </w:r>
+      <w:r>
+        <w:rPr>
+          <w:rFonts w:hint="eastAsia"/>
+        </w:rPr>
+        <w:t>客</w:t>
+      </w:r>
+      <w:r>
+        <w:t>户号</w:t>
+      </w:r>
+      <w:r>
+        <w:rPr>
+          <w:rFonts w:hint="eastAsia"/>
+        </w:rPr>
+        <w:t>_</w:t>
+      </w:r>
+      <w:r>
+        <w:rPr>
+          <w:rFonts w:hint="eastAsia"/>
+        </w:rPr>
+        <w:t>功</w:t>
+      </w:r>
+      <w:r>
+        <w:t>能号</w:t>
+      </w:r>
+      <w:r>
+        <w:rPr>
+          <w:rFonts w:hint="eastAsia"/>
+        </w:rPr>
+        <w:t>_success</w:t>
+      </w:r>
+      <w:r>
+        <w:rPr>
+          <w:rFonts w:hint="eastAsia"/>
+        </w:rPr>
+        <w:t>.</w:t>
+      </w:r>
+      <w:proofErr w:type="gramStart"/>
+      <w:r>
+        <w:rPr>
+          <w:rFonts w:hint="eastAsia"/>
+        </w:rPr>
+        <w:t>log</w:t>
+      </w:r>
+      <w:proofErr w:type="gramEnd"/>
+    </w:p>
+    <w:p>
+      <w:r>
+        <w:rPr>
+          <w:rFonts w:hint="eastAsia"/>
+        </w:rPr>
+        <w:t>系统</w:t>
+      </w:r>
+      <w:r>
+        <w:t>编号</w:t>
+      </w:r>
+      <w:r>
+        <w:t>\</w:t>
+      </w:r>
+      <w:r>
+        <w:rPr>
+          <w:rFonts w:hint="eastAsia"/>
+        </w:rPr>
+        <w:t>客</w:t>
+      </w:r>
+      <w:r>
+        <w:t>户端类型</w:t>
+      </w:r>
+      <w:r>
+        <w:rPr>
+          <w:rFonts w:hint="eastAsia"/>
+        </w:rPr>
+        <w:t>\</w:t>
+      </w:r>
+      <w:r>
+        <w:rPr>
+          <w:rFonts w:hint="eastAsia"/>
+        </w:rPr>
+        <w:t>业</w:t>
+      </w:r>
+      <w:r>
+        <w:t>务类型</w:t>
+      </w:r>
+      <w:r>
+        <w:rPr>
+          <w:rFonts w:hint="eastAsia"/>
+        </w:rPr>
+        <w:t>\</w:t>
+      </w:r>
+      <w:r>
+        <w:rPr>
+          <w:rFonts w:hint="eastAsia"/>
+        </w:rPr>
+        <w:t>日</w:t>
+      </w:r>
+      <w:r>
+        <w:t>期</w:t>
+      </w:r>
+      <w:r>
+        <w:rPr>
+          <w:rFonts w:hint="eastAsia"/>
+        </w:rPr>
+        <w:t>\</w:t>
+      </w:r>
+      <w:r>
+        <w:rPr>
+          <w:rFonts w:hint="eastAsia"/>
+        </w:rPr>
+        <w:t>客</w:t>
+      </w:r>
+      <w:r>
+        <w:t>户号</w:t>
+      </w:r>
+      <w:r>
+        <w:rPr>
+          <w:rFonts w:hint="eastAsia"/>
+        </w:rPr>
+        <w:t>_</w:t>
+      </w:r>
+      <w:r>
+        <w:rPr>
+          <w:rFonts w:hint="eastAsia"/>
+        </w:rPr>
+        <w:t>功</w:t>
+      </w:r>
+      <w:r>
+        <w:t>能号</w:t>
+      </w:r>
+      <w:r>
+        <w:rPr>
+          <w:rFonts w:hint="eastAsia"/>
+        </w:rPr>
+        <w:t>_error</w:t>
+      </w:r>
+      <w:r>
+        <w:rPr>
+          <w:rFonts w:hint="eastAsia"/>
+        </w:rPr>
+        <w:t>.</w:t>
+      </w:r>
+      <w:proofErr w:type="gramStart"/>
+      <w:r>
+        <w:rPr>
+          <w:rFonts w:hint="eastAsia"/>
+        </w:rPr>
+        <w:t>log</w:t>
+      </w:r>
+      <w:proofErr w:type="gramEnd"/>
+    </w:p>
+    <w:p/>
+    <w:p>
+      <w:proofErr w:type="spellStart"/>
+      <w:r>
+        <w:t>Gtja_yht</w:t>
+      </w:r>
+      <w:proofErr w:type="spellEnd"/>
+      <w:r>
+        <w:t>\</w:t>
+      </w:r>
+      <w:proofErr w:type="spellStart"/>
+      <w:r>
+        <w:t>iphone</w:t>
+      </w:r>
+      <w:proofErr w:type="spellEnd"/>
+      <w:r>
+        <w:t>\</w:t>
+      </w:r>
+      <w:r>
+        <w:rPr>
+          <w:rFonts w:hint="eastAsia"/>
+        </w:rPr>
+        <w:t>信</w:t>
+      </w:r>
+      <w:r>
+        <w:t>用交易</w:t>
+      </w:r>
+      <w:r>
+        <w:rPr>
+          <w:rFonts w:hint="eastAsia"/>
+        </w:rPr>
+        <w:t>\</w:t>
+      </w:r>
+      <w:r>
+        <w:rPr>
+          <w:rFonts w:hint="eastAsia"/>
+        </w:rPr>
+        <w:t>日</w:t>
+      </w:r>
+      <w:r>
+        <w:t>志</w:t>
+      </w:r>
+      <w:r>
+        <w:rPr>
+          <w:rFonts w:hint="eastAsia"/>
+        </w:rPr>
+        <w:t>\12345678_400000_success.</w:t>
+      </w:r>
+      <w:proofErr w:type="gramStart"/>
+      <w:r>
+        <w:rPr>
+          <w:rFonts w:hint="eastAsia"/>
+        </w:rPr>
+        <w:t>log</w:t>
+      </w:r>
+      <w:proofErr w:type="gramEnd"/>
+    </w:p>
+    <w:p>
+      <w:pPr>
+        <w:rPr>
+          <w:rFonts w:hint="eastAsia"/>
+        </w:rPr>
+      </w:pPr>
+      <w:proofErr w:type="spellStart"/>
+      <w:r>
+        <w:t>Gtja_yht</w:t>
+      </w:r>
+      <w:proofErr w:type="spellEnd"/>
+      <w:r>
+        <w:t>\</w:t>
+      </w:r>
+      <w:proofErr w:type="spellStart"/>
+      <w:r>
+        <w:t>iphone</w:t>
+      </w:r>
+      <w:proofErr w:type="spellEnd"/>
+      <w:r>
+        <w:t>\</w:t>
+      </w:r>
+      <w:r>
+        <w:rPr>
+          <w:rFonts w:hint="eastAsia"/>
+        </w:rPr>
+        <w:t>信</w:t>
+      </w:r>
+      <w:r>
+        <w:t>用交易</w:t>
+      </w:r>
+      <w:r>
+        <w:rPr>
+          <w:rFonts w:hint="eastAsia"/>
+        </w:rPr>
+        <w:t>\</w:t>
+      </w:r>
+      <w:r>
+        <w:rPr>
+          <w:rFonts w:hint="eastAsia"/>
+        </w:rPr>
+        <w:t>日</w:t>
+      </w:r>
+      <w:r>
+        <w:t>志</w:t>
+      </w:r>
+      <w:r>
+        <w:rPr>
+          <w:rFonts w:hint="eastAsia"/>
+        </w:rPr>
+        <w:t>\12345678_400000_error</w:t>
+      </w:r>
+      <w:r>
+        <w:rPr>
+          <w:rFonts w:hint="eastAsia"/>
+        </w:rPr>
+        <w:t>.</w:t>
+      </w:r>
+      <w:proofErr w:type="gramStart"/>
+      <w:r>
+        <w:rPr>
+          <w:rFonts w:hint="eastAsia"/>
+        </w:rPr>
+        <w:t>log</w:t>
+      </w:r>
+      <w:proofErr w:type="gramEnd"/>
+    </w:p>
+    <w:p>
+      <w:pPr>
+        <w:pStyle w:val="2"/>
+      </w:pPr>
+      <w:r>
+        <w:rPr>
+          <w:rFonts w:hint="eastAsia"/>
+        </w:rPr>
+        <w:t>柜</w:t>
+      </w:r>
+      <w:r>
+        <w:t>台日志</w:t>
+      </w:r>
+      <w:r>
+        <w:rPr>
+          <w:rFonts w:hint="eastAsia"/>
+        </w:rPr>
+        <w:t>log\</w:t>
+      </w:r>
+      <w:r>
+        <w:rPr>
+          <w:rFonts w:hint="eastAsia"/>
+        </w:rPr>
+        <w:t>cou</w:t>
+      </w:r>
+      <w:r>
+        <w:t>nter</w:t>
+      </w:r>
+    </w:p>
+    <w:p>
+      <w:pPr>
+        <w:rPr>
+          <w:rFonts w:hint="eastAsia"/>
+        </w:rPr>
+      </w:pPr>
+    </w:p>
+    <w:p>
+      <w:pPr>
+        <w:pStyle w:val="2"/>
+      </w:pPr>
+      <w:r>
+        <w:rPr>
+          <w:rFonts w:hint="eastAsia"/>
+        </w:rPr>
+        <w:t>网</w:t>
+      </w:r>
+      <w:r>
+        <w:t>络层日志</w:t>
+      </w:r>
+      <w:r>
+        <w:rPr>
+          <w:rFonts w:hint="eastAsia"/>
+        </w:rPr>
+        <w:t>log\</w:t>
+      </w:r>
+      <w:r>
+        <w:rPr>
+          <w:rFonts w:hint="eastAsia"/>
+        </w:rPr>
+        <w:t>network</w:t>
+      </w:r>
+    </w:p>
+    <w:p>
+      <w:pPr>
+        <w:rPr>
+          <w:rFonts w:hint="eastAsia"/>
+        </w:rPr>
+      </w:pPr>
+    </w:p>
+    <w:p>
+      <w:pPr>
+        <w:pStyle w:val="1"/>
+      </w:pPr>
+      <w:r>
+        <w:rPr>
+          <w:rFonts w:hint="eastAsia"/>
+        </w:rPr>
+        <w:t>日</w:t>
+      </w:r>
+      <w:r>
         <w:t>志格式说明</w:t>
       </w:r>
     </w:p>
@@ -948,6 +1193,188 @@
         <w:t>1001</w:t>
       </w:r>
     </w:p>
+    <w:p>
+      <w:pPr>
+        <w:pStyle w:val="1"/>
+        <w:rPr>
+          <w:rFonts w:hint="eastAsia"/>
+        </w:rPr>
+      </w:pPr>
+      <w:r>
+        <w:rPr>
+          <w:rFonts w:hint="eastAsia"/>
+        </w:rPr>
+        <w:lastRenderedPageBreak/>
+        <w:t>客</w:t>
+      </w:r>
+      <w:r>
+        <w:t>户端版本管理</w:t>
+      </w:r>
+    </w:p>
+    <w:p>
+      <w:pPr>
+        <w:pStyle w:val="1"/>
+      </w:pPr>
+      <w:r>
+        <w:rPr>
+          <w:rFonts w:hint="eastAsia"/>
+        </w:rPr>
+        <w:t>安</w:t>
+      </w:r>
+      <w:r>
+        <w:t>全控制</w:t>
+      </w:r>
+    </w:p>
+    <w:p>
+      <w:pPr>
+        <w:pStyle w:val="2"/>
+      </w:pPr>
+      <w:r>
+        <w:rPr>
+          <w:rFonts w:hint="eastAsia"/>
+        </w:rPr>
+        <w:t>通</w:t>
+      </w:r>
+      <w:r>
+        <w:t>信安全</w:t>
+      </w:r>
+    </w:p>
+    <w:p>
+      <w:r>
+        <w:rPr>
+          <w:rFonts w:hint="eastAsia"/>
+        </w:rPr>
+        <w:t>协</w:t>
+      </w:r>
+      <w:r>
+        <w:t>议采</w:t>
+      </w:r>
+      <w:r>
+        <w:rPr>
+          <w:rFonts w:hint="eastAsia"/>
+        </w:rPr>
+        <w:t>用</w:t>
+      </w:r>
+      <w:r>
+        <w:rPr>
+          <w:rFonts w:hint="eastAsia"/>
+        </w:rPr>
+        <w:t>TLS1.2</w:t>
+      </w:r>
+      <w:r>
+        <w:rPr>
+          <w:rFonts w:hint="eastAsia"/>
+        </w:rPr>
+        <w:t>，</w:t>
+      </w:r>
+      <w:r>
+        <w:t>禁止</w:t>
+      </w:r>
+      <w:r>
+        <w:rPr>
+          <w:rFonts w:hint="eastAsia"/>
+        </w:rPr>
+        <w:t>SSL3.0</w:t>
+      </w:r>
+    </w:p>
+    <w:p>
+      <w:pPr>
+        <w:pStyle w:val="2"/>
+      </w:pPr>
+      <w:r>
+        <w:rPr>
+          <w:rFonts w:hint="eastAsia"/>
+        </w:rPr>
+        <w:t>访问</w:t>
+      </w:r>
+      <w:r>
+        <w:t>控制</w:t>
+      </w:r>
+    </w:p>
+    <w:p>
+      <w:r>
+        <w:rPr>
+          <w:rFonts w:hint="eastAsia"/>
+        </w:rPr>
+        <w:t>同</w:t>
+      </w:r>
+      <w:r>
+        <w:t>一账户</w:t>
+      </w:r>
+      <w:r>
+        <w:rPr>
+          <w:rFonts w:hint="eastAsia"/>
+        </w:rPr>
+        <w:t>同</w:t>
+      </w:r>
+      <w:r>
+        <w:t>时</w:t>
+      </w:r>
+      <w:r>
+        <w:rPr>
+          <w:rFonts w:hint="eastAsia"/>
+        </w:rPr>
+        <w:t>登</w:t>
+      </w:r>
+      <w:r>
+        <w:t>录次数超过</w:t>
+      </w:r>
+      <w:r>
+        <w:rPr>
+          <w:rFonts w:hint="eastAsia"/>
+        </w:rPr>
+        <w:t>规定限</w:t>
+      </w:r>
+      <w:r>
+        <w:t>制。</w:t>
+      </w:r>
+    </w:p>
+    <w:p>
+      <w:r>
+        <w:rPr>
+          <w:rFonts w:hint="eastAsia"/>
+        </w:rPr>
+        <w:t>同</w:t>
+      </w:r>
+      <w:r>
+        <w:t>一</w:t>
+      </w:r>
+      <w:proofErr w:type="spellStart"/>
+      <w:r>
+        <w:rPr>
+          <w:rFonts w:hint="eastAsia"/>
+        </w:rPr>
+        <w:t>ip</w:t>
+      </w:r>
+      <w:proofErr w:type="spellEnd"/>
+      <w:r>
+        <w:rPr>
+          <w:rFonts w:hint="eastAsia"/>
+        </w:rPr>
+        <w:t>地</w:t>
+      </w:r>
+      <w:r>
+        <w:t>址</w:t>
+      </w:r>
+      <w:r>
+        <w:rPr>
+          <w:rFonts w:hint="eastAsia"/>
+        </w:rPr>
+        <w:t>单</w:t>
+      </w:r>
+      <w:r>
+        <w:t>位时间内超过规</w:t>
+      </w:r>
+      <w:r>
+        <w:rPr>
+          <w:rFonts w:hint="eastAsia"/>
+        </w:rPr>
+        <w:t>定</w:t>
+      </w:r>
+      <w:r>
+        <w:t>次数。</w:t>
+      </w:r>
+    </w:p>
     <w:p/>
     <w:p>
       <w:pPr>
@@ -957,192 +1384,24 @@
         <w:rPr>
           <w:rFonts w:hint="eastAsia"/>
         </w:rPr>
-        <w:t>安</w:t>
-      </w:r>
-      <w:r>
-        <w:t>全控制</w:t>
+        <w:t>需</w:t>
+      </w:r>
+      <w:r>
+        <w:t>要解决的</w:t>
+      </w:r>
+      <w:r>
+        <w:rPr>
+          <w:rFonts w:hint="eastAsia"/>
+        </w:rPr>
+        <w:t>问</w:t>
+      </w:r>
+      <w:r>
+        <w:t>题</w:t>
       </w:r>
     </w:p>
     <w:p>
       <w:pPr>
         <w:pStyle w:val="2"/>
-      </w:pPr>
-      <w:r>
-        <w:rPr>
-          <w:rFonts w:hint="eastAsia"/>
-        </w:rPr>
-        <w:t>通</w:t>
-      </w:r>
-      <w:r>
-        <w:t>信安全</w:t>
-      </w:r>
-    </w:p>
-    <w:p>
-      <w:r>
-        <w:rPr>
-          <w:rFonts w:hint="eastAsia"/>
-        </w:rPr>
-        <w:t>协</w:t>
-      </w:r>
-      <w:r>
-        <w:t>议采</w:t>
-      </w:r>
-      <w:r>
-        <w:rPr>
-          <w:rFonts w:hint="eastAsia"/>
-        </w:rPr>
-        <w:t>用</w:t>
-      </w:r>
-      <w:r>
-        <w:rPr>
-          <w:rFonts w:hint="eastAsia"/>
-        </w:rPr>
-        <w:t>TLS1.2</w:t>
-      </w:r>
-      <w:r>
-        <w:rPr>
-          <w:rFonts w:hint="eastAsia"/>
-        </w:rPr>
-        <w:t>，</w:t>
-      </w:r>
-      <w:r>
-        <w:t>禁止</w:t>
-      </w:r>
-      <w:r>
-        <w:rPr>
-          <w:rFonts w:hint="eastAsia"/>
-        </w:rPr>
-        <w:t>SSL3.0</w:t>
-      </w:r>
-    </w:p>
-    <w:p>
-      <w:pPr>
-        <w:pStyle w:val="2"/>
-      </w:pPr>
-      <w:r>
-        <w:rPr>
-          <w:rFonts w:hint="eastAsia"/>
-        </w:rPr>
-        <w:t>访问</w:t>
-      </w:r>
-      <w:r>
-        <w:t>控制</w:t>
-      </w:r>
-    </w:p>
-    <w:p>
-      <w:r>
-        <w:rPr>
-          <w:rFonts w:hint="eastAsia"/>
-        </w:rPr>
-        <w:t>同</w:t>
-      </w:r>
-      <w:r>
-        <w:t>一账户</w:t>
-      </w:r>
-      <w:r>
-        <w:rPr>
-          <w:rFonts w:hint="eastAsia"/>
-        </w:rPr>
-        <w:t>同</w:t>
-      </w:r>
-      <w:r>
-        <w:t>时</w:t>
-      </w:r>
-      <w:r>
-        <w:rPr>
-          <w:rFonts w:hint="eastAsia"/>
-        </w:rPr>
-        <w:t>登</w:t>
-      </w:r>
-      <w:r>
-        <w:t>录次数超过</w:t>
-      </w:r>
-      <w:r>
-        <w:rPr>
-          <w:rFonts w:hint="eastAsia"/>
-        </w:rPr>
-        <w:t>规定限</w:t>
-      </w:r>
-      <w:r>
-        <w:t>制。</w:t>
-      </w:r>
-    </w:p>
-    <w:p>
-      <w:r>
-        <w:rPr>
-          <w:rFonts w:hint="eastAsia"/>
-        </w:rPr>
-        <w:t>同</w:t>
-      </w:r>
-      <w:r>
-        <w:t>一</w:t>
-      </w:r>
-      <w:r>
-        <w:rPr>
-          <w:rFonts w:hint="eastAsia"/>
-        </w:rPr>
-        <w:t>ip</w:t>
-      </w:r>
-      <w:r>
-        <w:rPr>
-          <w:rFonts w:hint="eastAsia"/>
-        </w:rPr>
-        <w:t>地</w:t>
-      </w:r>
-      <w:r>
-        <w:t>址</w:t>
-      </w:r>
-      <w:r>
-        <w:rPr>
-          <w:rFonts w:hint="eastAsia"/>
-        </w:rPr>
-        <w:t>单</w:t>
-      </w:r>
-      <w:r>
-        <w:t>位时间内超过规</w:t>
-      </w:r>
-      <w:r>
-        <w:rPr>
-          <w:rFonts w:hint="eastAsia"/>
-        </w:rPr>
-        <w:t>定</w:t>
-      </w:r>
-      <w:r>
-        <w:t>次数。</w:t>
-      </w:r>
-    </w:p>
-    <w:p/>
-    <w:p>
-      <w:pPr>
-        <w:pStyle w:val="1"/>
-      </w:pPr>
-      <w:r>
-        <w:rPr>
-          <w:rFonts w:hint="eastAsia"/>
-        </w:rPr>
-        <w:t>需</w:t>
-      </w:r>
-      <w:r>
-        <w:t>要解决的</w:t>
-      </w:r>
-      <w:r>
-        <w:rPr>
-          <w:rFonts w:hint="eastAsia"/>
-        </w:rPr>
-        <w:t>问</w:t>
-      </w:r>
-      <w:r>
-        <w:t>题</w:t>
-      </w:r>
-    </w:p>
-    <w:p>
-      <w:pPr>
-        <w:pStyle w:val="a3"/>
-        <w:numPr>
-          <w:ilvl w:val="0"/>
-          <w:numId w:val="1"/>
-        </w:numPr>
-        <w:ind w:firstLineChars="0"/>
       </w:pPr>
       <w:r>
         <w:rPr>
@@ -1162,30 +1421,62 @@
     </w:p>
     <w:p>
       <w:pPr>
+        <w:pStyle w:val="2"/>
+      </w:pPr>
+      <w:r>
+        <w:rPr>
+          <w:rFonts w:hint="eastAsia"/>
+        </w:rPr>
+        <w:t>如</w:t>
+      </w:r>
+      <w:r>
+        <w:t>何控</w:t>
+      </w:r>
+      <w:r>
+        <w:rPr>
+          <w:rFonts w:hint="eastAsia"/>
+        </w:rPr>
+        <w:t>制</w:t>
+      </w:r>
+      <w:r>
+        <w:t>连接</w:t>
+      </w:r>
+      <w:proofErr w:type="gramStart"/>
+      <w:r>
+        <w:t>池最大</w:t>
+      </w:r>
+      <w:proofErr w:type="gramEnd"/>
+      <w:r>
+        <w:t>大小？</w:t>
+      </w:r>
+    </w:p>
+    <w:p>
+      <w:pPr>
         <w:pStyle w:val="a3"/>
-        <w:numPr>
-          <w:ilvl w:val="0"/>
-          <w:numId w:val="1"/>
-        </w:numPr>
-        <w:ind w:firstLineChars="0"/>
-      </w:pPr>
-      <w:r>
-        <w:rPr>
-          <w:rFonts w:hint="eastAsia"/>
-        </w:rPr>
-        <w:t>如</w:t>
-      </w:r>
-      <w:r>
-        <w:t>何控</w:t>
-      </w:r>
-      <w:r>
-        <w:rPr>
-          <w:rFonts w:hint="eastAsia"/>
-        </w:rPr>
-        <w:t>制</w:t>
-      </w:r>
-      <w:r>
-        <w:t>连接池最大大小？</w:t>
+      </w:pPr>
+      <w:r>
+        <w:rPr>
+          <w:rFonts w:hint="eastAsia"/>
+        </w:rPr>
+        <w:t>采</w:t>
+      </w:r>
+      <w:r>
+        <w:t>用线程安全</w:t>
+      </w:r>
+      <w:r>
+        <w:rPr>
+          <w:rFonts w:hint="eastAsia"/>
+        </w:rPr>
+        <w:t>vector</w:t>
+      </w:r>
+      <w:r>
+        <w:rPr>
+          <w:rFonts w:hint="eastAsia"/>
+        </w:rPr>
+        <w:t>保</w:t>
+      </w:r>
+      <w:r>
+        <w:t>存</w:t>
       </w:r>
     </w:p>
     <w:p>
@@ -1196,58 +1487,32 @@
         <w:rPr>
           <w:rFonts w:hint="eastAsia"/>
         </w:rPr>
-        <w:t>采</w:t>
-      </w:r>
-      <w:r>
-        <w:t>用线程安全</w:t>
-      </w:r>
-      <w:r>
-        <w:rPr>
-          <w:rFonts w:hint="eastAsia"/>
-        </w:rPr>
-        <w:t>vector</w:t>
-      </w:r>
-      <w:r>
-        <w:rPr>
-          <w:rFonts w:hint="eastAsia"/>
-        </w:rPr>
-        <w:t>保</w:t>
-      </w:r>
-      <w:r>
-        <w:t>存</w:t>
+        <w:t>不</w:t>
+      </w:r>
+      <w:r>
+        <w:t>再</w:t>
+      </w:r>
+      <w:r>
+        <w:rPr>
+          <w:rFonts w:hint="eastAsia"/>
+        </w:rPr>
+        <w:t>使</w:t>
+      </w:r>
+      <w:r>
+        <w:t>用队列，</w:t>
       </w:r>
     </w:p>
     <w:p>
       <w:pPr>
         <w:pStyle w:val="a3"/>
-      </w:pPr>
-      <w:r>
-        <w:rPr>
-          <w:rFonts w:hint="eastAsia"/>
-        </w:rPr>
-        <w:t>不</w:t>
-      </w:r>
-      <w:r>
-        <w:t>再</w:t>
-      </w:r>
-      <w:r>
-        <w:rPr>
-          <w:rFonts w:hint="eastAsia"/>
-        </w:rPr>
-        <w:t>使</w:t>
-      </w:r>
-      <w:r>
-        <w:t>用队列，</w:t>
-      </w:r>
-    </w:p>
-    <w:p>
-      <w:pPr>
-        <w:pStyle w:val="a3"/>
-        <w:numPr>
-          <w:ilvl w:val="0"/>
-          <w:numId w:val="1"/>
-        </w:numPr>
-        <w:ind w:firstLineChars="0"/>
+        <w:rPr>
+          <w:rFonts w:hint="eastAsia"/>
+        </w:rPr>
+      </w:pPr>
+    </w:p>
+    <w:p>
+      <w:pPr>
+        <w:pStyle w:val="2"/>
       </w:pPr>
       <w:r>
         <w:rPr>
@@ -1278,9 +1543,6 @@
       <w:pPr>
         <w:pStyle w:val="a3"/>
         <w:ind w:left="360" w:firstLineChars="0" w:firstLine="0"/>
-        <w:rPr>
-          <w:rFonts w:hint="eastAsia"/>
-        </w:rPr>
       </w:pPr>
       <w:r>
         <w:rPr>
@@ -1295,17 +1557,108 @@
     <w:p>
       <w:pPr>
         <w:pStyle w:val="a3"/>
-        <w:numPr>
-          <w:ilvl w:val="0"/>
-          <w:numId w:val="1"/>
-        </w:numPr>
-        <w:ind w:firstLineChars="0"/>
-        <w:rPr>
-          <w:rFonts w:hint="eastAsia"/>
-        </w:rPr>
-      </w:pPr>
-    </w:p>
-    <w:p/>
+        <w:ind w:left="360" w:firstLineChars="0" w:firstLine="0"/>
+        <w:rPr>
+          <w:rFonts w:hint="eastAsia"/>
+        </w:rPr>
+      </w:pPr>
+    </w:p>
+    <w:p>
+      <w:pPr>
+        <w:pStyle w:val="2"/>
+      </w:pPr>
+      <w:r>
+        <w:rPr>
+          <w:rFonts w:hint="eastAsia"/>
+        </w:rPr>
+        <w:t>压</w:t>
+      </w:r>
+      <w:r>
+        <w:t>缩功能移</w:t>
+      </w:r>
+      <w:r>
+        <w:rPr>
+          <w:rFonts w:hint="eastAsia"/>
+        </w:rPr>
+        <w:t>到</w:t>
+      </w:r>
+      <w:r>
+        <w:t>发送线程</w:t>
+      </w:r>
+    </w:p>
+    <w:p>
+      <w:pPr>
+        <w:pStyle w:val="a3"/>
+        <w:ind w:left="360" w:firstLineChars="0" w:firstLine="0"/>
+        <w:rPr>
+          <w:rFonts w:hint="eastAsia"/>
+        </w:rPr>
+      </w:pPr>
+    </w:p>
+    <w:p>
+      <w:pPr>
+        <w:pStyle w:val="2"/>
+        <w:rPr>
+          <w:rFonts w:hint="eastAsia"/>
+        </w:rPr>
+      </w:pPr>
+      <w:r>
+        <w:rPr>
+          <w:rFonts w:hint="eastAsia"/>
+        </w:rPr>
+        <w:lastRenderedPageBreak/>
+        <w:t>请</w:t>
+      </w:r>
+      <w:r>
+        <w:t>求的字符集编码</w:t>
+      </w:r>
+      <w:r>
+        <w:rPr>
+          <w:rFonts w:hint="eastAsia"/>
+        </w:rPr>
+        <w:t>问</w:t>
+      </w:r>
+      <w:r>
+        <w:t>题</w:t>
+      </w:r>
+    </w:p>
+    <w:p>
+      <w:pPr>
+        <w:rPr>
+          <w:rFonts w:hint="eastAsia"/>
+        </w:rPr>
+      </w:pPr>
+      <w:r>
+        <w:rPr>
+          <w:rFonts w:hint="eastAsia"/>
+        </w:rPr>
+        <w:t>前</w:t>
+      </w:r>
+      <w:r>
+        <w:t>端必</w:t>
+      </w:r>
+      <w:r>
+        <w:rPr>
+          <w:rFonts w:hint="eastAsia"/>
+        </w:rPr>
+        <w:t>须传</w:t>
+      </w:r>
+      <w:r>
+        <w:t>入</w:t>
+      </w:r>
+      <w:r>
+        <w:rPr>
+          <w:rFonts w:hint="eastAsia"/>
+        </w:rPr>
+        <w:t>GBK</w:t>
+      </w:r>
+      <w:r>
+        <w:rPr>
+          <w:rFonts w:hint="eastAsia"/>
+        </w:rPr>
+        <w:t>编码</w:t>
+      </w:r>
+    </w:p>
     <w:sectPr>
       <w:pgSz w:w="11906" w:h="16838"/>
       <w:pgMar w:top="1440" w:right="1800" w:bottom="1440" w:left="1800" w:header="851" w:footer="992" w:gutter="0"/>

--- a/文档/交易系统说明.docx
+++ b/文档/交易系统说明.docx
@@ -597,11 +597,6 @@
       </w:r>
     </w:p>
     <w:p>
-      <w:pPr>
-        <w:rPr>
-          <w:rFonts w:hint="eastAsia"/>
-        </w:rPr>
-      </w:pPr>
       <w:r>
         <w:rPr>
           <w:rFonts w:ascii="新宋体" w:eastAsia="新宋体" w:cs="新宋体"/>
@@ -613,1051 +608,1055 @@
         </w:rPr>
         <w:t>cssweb_funcid</w:t>
       </w:r>
+      <w:r>
+        <w:t>=999999</w:t>
+      </w:r>
+    </w:p>
+    <w:p>
+      <w:pPr>
+        <w:pStyle w:val="1"/>
+      </w:pPr>
+      <w:r>
+        <w:rPr>
+          <w:rFonts w:hint="eastAsia"/>
+        </w:rPr>
+        <w:t>监控</w:t>
+      </w:r>
+      <w:r>
+        <w:t>功能</w:t>
+      </w:r>
+    </w:p>
+    <w:p/>
+    <w:p>
+      <w:pPr>
+        <w:pStyle w:val="1"/>
+      </w:pPr>
+      <w:r>
+        <w:rPr>
+          <w:rFonts w:hint="eastAsia"/>
+        </w:rPr>
+        <w:lastRenderedPageBreak/>
+        <w:t>本</w:t>
+      </w:r>
+      <w:r>
+        <w:t>地日志说明</w:t>
+      </w:r>
+    </w:p>
+    <w:p>
+      <w:pPr>
+        <w:pStyle w:val="2"/>
+      </w:pPr>
+      <w:r>
+        <w:rPr>
+          <w:rFonts w:hint="eastAsia"/>
+        </w:rPr>
+        <w:t>通</w:t>
+      </w:r>
+      <w:r>
+        <w:t>用日志</w:t>
+      </w:r>
+    </w:p>
+    <w:p/>
+    <w:p>
+      <w:pPr>
+        <w:pStyle w:val="2"/>
+      </w:pPr>
+      <w:r>
+        <w:rPr>
+          <w:rFonts w:hint="eastAsia"/>
+        </w:rPr>
+        <w:t>业务</w:t>
+      </w:r>
+      <w:r>
+        <w:t>日志</w:t>
+      </w:r>
+      <w:r>
+        <w:rPr>
+          <w:rFonts w:hint="eastAsia"/>
+        </w:rPr>
+        <w:t>log\business</w:t>
+      </w:r>
+    </w:p>
+    <w:p>
+      <w:r>
+        <w:rPr>
+          <w:rFonts w:hint="eastAsia"/>
+        </w:rPr>
+        <w:t>系统</w:t>
+      </w:r>
+      <w:r>
+        <w:t>编号</w:t>
+      </w:r>
+      <w:r>
+        <w:t>\</w:t>
+      </w:r>
+      <w:r>
+        <w:rPr>
+          <w:rFonts w:hint="eastAsia"/>
+        </w:rPr>
+        <w:t>客</w:t>
+      </w:r>
+      <w:r>
+        <w:t>户端类型</w:t>
+      </w:r>
+      <w:r>
+        <w:rPr>
+          <w:rFonts w:hint="eastAsia"/>
+        </w:rPr>
+        <w:t>\</w:t>
+      </w:r>
+      <w:r>
+        <w:rPr>
+          <w:rFonts w:hint="eastAsia"/>
+        </w:rPr>
+        <w:t>业</w:t>
+      </w:r>
+      <w:r>
+        <w:t>务类型</w:t>
+      </w:r>
+      <w:r>
+        <w:rPr>
+          <w:rFonts w:hint="eastAsia"/>
+        </w:rPr>
+        <w:t>\</w:t>
+      </w:r>
+      <w:r>
+        <w:rPr>
+          <w:rFonts w:hint="eastAsia"/>
+        </w:rPr>
+        <w:t>日</w:t>
+      </w:r>
+      <w:r>
+        <w:t>期</w:t>
+      </w:r>
+      <w:r>
+        <w:rPr>
+          <w:rFonts w:hint="eastAsia"/>
+        </w:rPr>
+        <w:t>\</w:t>
+      </w:r>
+      <w:r>
+        <w:rPr>
+          <w:rFonts w:hint="eastAsia"/>
+        </w:rPr>
+        <w:t>客</w:t>
+      </w:r>
+      <w:r>
+        <w:t>户号</w:t>
+      </w:r>
+      <w:r>
+        <w:rPr>
+          <w:rFonts w:hint="eastAsia"/>
+        </w:rPr>
+        <w:t>_</w:t>
+      </w:r>
+      <w:r>
+        <w:rPr>
+          <w:rFonts w:hint="eastAsia"/>
+        </w:rPr>
+        <w:t>功</w:t>
+      </w:r>
+      <w:r>
+        <w:t>能号</w:t>
+      </w:r>
+      <w:r>
+        <w:rPr>
+          <w:rFonts w:hint="eastAsia"/>
+        </w:rPr>
+        <w:t>_success</w:t>
+      </w:r>
+      <w:r>
+        <w:rPr>
+          <w:rFonts w:hint="eastAsia"/>
+        </w:rPr>
+        <w:t>.</w:t>
+      </w:r>
+      <w:proofErr w:type="gramStart"/>
+      <w:r>
+        <w:rPr>
+          <w:rFonts w:hint="eastAsia"/>
+        </w:rPr>
+        <w:t>log</w:t>
+      </w:r>
+      <w:proofErr w:type="gramEnd"/>
+    </w:p>
+    <w:p>
+      <w:r>
+        <w:rPr>
+          <w:rFonts w:hint="eastAsia"/>
+        </w:rPr>
+        <w:t>系统</w:t>
+      </w:r>
+      <w:r>
+        <w:t>编号</w:t>
+      </w:r>
+      <w:r>
+        <w:t>\</w:t>
+      </w:r>
+      <w:r>
+        <w:rPr>
+          <w:rFonts w:hint="eastAsia"/>
+        </w:rPr>
+        <w:t>客</w:t>
+      </w:r>
+      <w:r>
+        <w:t>户端类型</w:t>
+      </w:r>
+      <w:r>
+        <w:rPr>
+          <w:rFonts w:hint="eastAsia"/>
+        </w:rPr>
+        <w:t>\</w:t>
+      </w:r>
+      <w:r>
+        <w:rPr>
+          <w:rFonts w:hint="eastAsia"/>
+        </w:rPr>
+        <w:t>业</w:t>
+      </w:r>
+      <w:r>
+        <w:t>务类型</w:t>
+      </w:r>
+      <w:r>
+        <w:rPr>
+          <w:rFonts w:hint="eastAsia"/>
+        </w:rPr>
+        <w:t>\</w:t>
+      </w:r>
+      <w:r>
+        <w:rPr>
+          <w:rFonts w:hint="eastAsia"/>
+        </w:rPr>
+        <w:t>日</w:t>
+      </w:r>
+      <w:r>
+        <w:t>期</w:t>
+      </w:r>
+      <w:r>
+        <w:rPr>
+          <w:rFonts w:hint="eastAsia"/>
+        </w:rPr>
+        <w:t>\</w:t>
+      </w:r>
+      <w:r>
+        <w:rPr>
+          <w:rFonts w:hint="eastAsia"/>
+        </w:rPr>
+        <w:t>客</w:t>
+      </w:r>
+      <w:r>
+        <w:t>户号</w:t>
+      </w:r>
+      <w:r>
+        <w:rPr>
+          <w:rFonts w:hint="eastAsia"/>
+        </w:rPr>
+        <w:t>_</w:t>
+      </w:r>
+      <w:r>
+        <w:rPr>
+          <w:rFonts w:hint="eastAsia"/>
+        </w:rPr>
+        <w:t>功</w:t>
+      </w:r>
+      <w:r>
+        <w:t>能号</w:t>
+      </w:r>
+      <w:r>
+        <w:rPr>
+          <w:rFonts w:hint="eastAsia"/>
+        </w:rPr>
+        <w:t>_error</w:t>
+      </w:r>
+      <w:r>
+        <w:rPr>
+          <w:rFonts w:hint="eastAsia"/>
+        </w:rPr>
+        <w:t>.</w:t>
+      </w:r>
+      <w:proofErr w:type="gramStart"/>
+      <w:r>
+        <w:rPr>
+          <w:rFonts w:hint="eastAsia"/>
+        </w:rPr>
+        <w:t>log</w:t>
+      </w:r>
+      <w:proofErr w:type="gramEnd"/>
+    </w:p>
+    <w:p/>
+    <w:p>
+      <w:proofErr w:type="spellStart"/>
+      <w:r>
+        <w:t>Gtja_yht</w:t>
+      </w:r>
+      <w:proofErr w:type="spellEnd"/>
+      <w:r>
+        <w:t>\</w:t>
+      </w:r>
+      <w:proofErr w:type="spellStart"/>
+      <w:r>
+        <w:t>iphone</w:t>
+      </w:r>
+      <w:proofErr w:type="spellEnd"/>
+      <w:r>
+        <w:t>\</w:t>
+      </w:r>
+      <w:r>
+        <w:rPr>
+          <w:rFonts w:hint="eastAsia"/>
+        </w:rPr>
+        <w:t>信</w:t>
+      </w:r>
+      <w:r>
+        <w:t>用交易</w:t>
+      </w:r>
+      <w:r>
+        <w:rPr>
+          <w:rFonts w:hint="eastAsia"/>
+        </w:rPr>
+        <w:t>\</w:t>
+      </w:r>
+      <w:r>
+        <w:rPr>
+          <w:rFonts w:hint="eastAsia"/>
+        </w:rPr>
+        <w:t>日</w:t>
+      </w:r>
+      <w:r>
+        <w:t>志</w:t>
+      </w:r>
+      <w:r>
+        <w:rPr>
+          <w:rFonts w:hint="eastAsia"/>
+        </w:rPr>
+        <w:t>\12345678_400000_success.</w:t>
+      </w:r>
+      <w:proofErr w:type="gramStart"/>
+      <w:r>
+        <w:rPr>
+          <w:rFonts w:hint="eastAsia"/>
+        </w:rPr>
+        <w:t>log</w:t>
+      </w:r>
+      <w:proofErr w:type="gramEnd"/>
+    </w:p>
+    <w:p>
+      <w:proofErr w:type="spellStart"/>
+      <w:r>
+        <w:t>Gtja_yht</w:t>
+      </w:r>
+      <w:proofErr w:type="spellEnd"/>
+      <w:r>
+        <w:t>\</w:t>
+      </w:r>
+      <w:proofErr w:type="spellStart"/>
+      <w:r>
+        <w:t>iphone</w:t>
+      </w:r>
+      <w:proofErr w:type="spellEnd"/>
+      <w:r>
+        <w:t>\</w:t>
+      </w:r>
+      <w:r>
+        <w:rPr>
+          <w:rFonts w:hint="eastAsia"/>
+        </w:rPr>
+        <w:t>信</w:t>
+      </w:r>
+      <w:r>
+        <w:t>用交易</w:t>
+      </w:r>
+      <w:r>
+        <w:rPr>
+          <w:rFonts w:hint="eastAsia"/>
+        </w:rPr>
+        <w:t>\</w:t>
+      </w:r>
+      <w:r>
+        <w:rPr>
+          <w:rFonts w:hint="eastAsia"/>
+        </w:rPr>
+        <w:t>日</w:t>
+      </w:r>
+      <w:r>
+        <w:t>志</w:t>
+      </w:r>
+      <w:r>
+        <w:rPr>
+          <w:rFonts w:hint="eastAsia"/>
+        </w:rPr>
+        <w:t>\12345678_400000_error</w:t>
+      </w:r>
+      <w:r>
+        <w:rPr>
+          <w:rFonts w:hint="eastAsia"/>
+        </w:rPr>
+        <w:t>.</w:t>
+      </w:r>
+      <w:proofErr w:type="gramStart"/>
+      <w:r>
+        <w:rPr>
+          <w:rFonts w:hint="eastAsia"/>
+        </w:rPr>
+        <w:t>log</w:t>
+      </w:r>
+      <w:proofErr w:type="gramEnd"/>
+    </w:p>
+    <w:p>
+      <w:pPr>
+        <w:pStyle w:val="2"/>
+      </w:pPr>
+      <w:r>
+        <w:rPr>
+          <w:rFonts w:hint="eastAsia"/>
+        </w:rPr>
+        <w:t>柜</w:t>
+      </w:r>
+      <w:r>
+        <w:t>台日志</w:t>
+      </w:r>
+      <w:r>
+        <w:rPr>
+          <w:rFonts w:hint="eastAsia"/>
+        </w:rPr>
+        <w:t>log\</w:t>
+      </w:r>
+      <w:r>
+        <w:rPr>
+          <w:rFonts w:hint="eastAsia"/>
+        </w:rPr>
+        <w:t>cou</w:t>
+      </w:r>
+      <w:r>
+        <w:t>nter</w:t>
+      </w:r>
+    </w:p>
+    <w:p/>
+    <w:p>
+      <w:pPr>
+        <w:pStyle w:val="2"/>
+      </w:pPr>
+      <w:r>
+        <w:rPr>
+          <w:rFonts w:hint="eastAsia"/>
+        </w:rPr>
+        <w:t>网</w:t>
+      </w:r>
+      <w:r>
+        <w:t>络层日志</w:t>
+      </w:r>
+      <w:r>
+        <w:rPr>
+          <w:rFonts w:hint="eastAsia"/>
+        </w:rPr>
+        <w:t>log\</w:t>
+      </w:r>
+      <w:r>
+        <w:rPr>
+          <w:rFonts w:hint="eastAsia"/>
+        </w:rPr>
+        <w:t>network</w:t>
+      </w:r>
+    </w:p>
+    <w:p/>
+    <w:p>
+      <w:pPr>
+        <w:pStyle w:val="1"/>
+      </w:pPr>
+      <w:r>
+        <w:rPr>
+          <w:rFonts w:hint="eastAsia"/>
+        </w:rPr>
+        <w:t>日</w:t>
+      </w:r>
+      <w:r>
+        <w:t>志格式说明</w:t>
+      </w:r>
+    </w:p>
+    <w:p>
+      <w:r>
+        <w:rPr>
+          <w:rFonts w:hint="eastAsia"/>
+        </w:rPr>
+        <w:t>需要</w:t>
+      </w:r>
+      <w:r>
+        <w:t>记录</w:t>
+      </w:r>
+      <w:r>
+        <w:rPr>
+          <w:rFonts w:hint="eastAsia"/>
+        </w:rPr>
+        <w:t>IP</w:t>
+      </w:r>
+      <w:r>
+        <w:rPr>
+          <w:rFonts w:hint="eastAsia"/>
+        </w:rPr>
+        <w:t>和</w:t>
+      </w:r>
+      <w:r>
+        <w:t>端口</w:t>
+      </w:r>
+    </w:p>
+    <w:p/>
+    <w:p>
+      <w:pPr>
+        <w:pStyle w:val="1"/>
+      </w:pPr>
+      <w:r>
+        <w:rPr>
+          <w:rFonts w:hint="eastAsia"/>
+        </w:rPr>
+        <w:t>错误</w:t>
+      </w:r>
+      <w:r>
+        <w:t>代</w:t>
+      </w:r>
+      <w:r>
+        <w:rPr>
+          <w:rFonts w:hint="eastAsia"/>
+        </w:rPr>
+        <w:t>码</w:t>
+      </w:r>
+      <w:r>
+        <w:t>及说明</w:t>
+      </w:r>
+    </w:p>
+    <w:p>
+      <w:r>
+        <w:rPr>
+          <w:rFonts w:hint="eastAsia"/>
+        </w:rPr>
+        <w:t>1000</w:t>
+      </w:r>
+      <w:r>
+        <w:rPr>
+          <w:rFonts w:hint="eastAsia"/>
+        </w:rPr>
+        <w:t>缺</w:t>
+      </w:r>
+      <w:r>
+        <w:t>少</w:t>
+      </w:r>
+      <w:r>
+        <w:rPr>
+          <w:rFonts w:hint="eastAsia"/>
+        </w:rPr>
+        <w:t>参</w:t>
+      </w:r>
+      <w:r>
+        <w:t>数或参数数据错误</w:t>
+      </w:r>
+    </w:p>
+    <w:p>
+      <w:r>
+        <w:t>1001</w:t>
+      </w:r>
+    </w:p>
+    <w:p>
+      <w:pPr>
+        <w:pStyle w:val="1"/>
+      </w:pPr>
+      <w:r>
+        <w:rPr>
+          <w:rFonts w:hint="eastAsia"/>
+        </w:rPr>
+        <w:lastRenderedPageBreak/>
+        <w:t>客</w:t>
+      </w:r>
+      <w:r>
+        <w:t>户端版本管理</w:t>
+      </w:r>
+    </w:p>
+    <w:p>
+      <w:pPr>
+        <w:pStyle w:val="1"/>
+      </w:pPr>
+      <w:r>
+        <w:rPr>
+          <w:rFonts w:hint="eastAsia"/>
+        </w:rPr>
+        <w:t>安</w:t>
+      </w:r>
+      <w:r>
+        <w:t>全控制</w:t>
+      </w:r>
+    </w:p>
+    <w:p>
+      <w:pPr>
+        <w:pStyle w:val="2"/>
+      </w:pPr>
+      <w:r>
+        <w:rPr>
+          <w:rFonts w:hint="eastAsia"/>
+        </w:rPr>
+        <w:t>通</w:t>
+      </w:r>
+      <w:r>
+        <w:t>信安全</w:t>
+      </w:r>
+    </w:p>
+    <w:p>
+      <w:r>
+        <w:rPr>
+          <w:rFonts w:hint="eastAsia"/>
+        </w:rPr>
+        <w:t>协</w:t>
+      </w:r>
+      <w:r>
+        <w:t>议采</w:t>
+      </w:r>
+      <w:r>
+        <w:rPr>
+          <w:rFonts w:hint="eastAsia"/>
+        </w:rPr>
+        <w:t>用</w:t>
+      </w:r>
+      <w:r>
+        <w:rPr>
+          <w:rFonts w:hint="eastAsia"/>
+        </w:rPr>
+        <w:t>TLS1.2</w:t>
+      </w:r>
+      <w:r>
+        <w:rPr>
+          <w:rFonts w:hint="eastAsia"/>
+        </w:rPr>
+        <w:t>，</w:t>
+      </w:r>
+      <w:r>
+        <w:t>禁止</w:t>
+      </w:r>
+      <w:r>
+        <w:rPr>
+          <w:rFonts w:hint="eastAsia"/>
+        </w:rPr>
+        <w:t>SSL3.0</w:t>
+      </w:r>
+    </w:p>
+    <w:p>
+      <w:pPr>
+        <w:pStyle w:val="2"/>
+      </w:pPr>
+      <w:r>
+        <w:rPr>
+          <w:rFonts w:hint="eastAsia"/>
+        </w:rPr>
+        <w:t>访问</w:t>
+      </w:r>
+      <w:r>
+        <w:t>控制</w:t>
+      </w:r>
+    </w:p>
+    <w:p>
+      <w:r>
+        <w:rPr>
+          <w:rFonts w:hint="eastAsia"/>
+        </w:rPr>
+        <w:t>同</w:t>
+      </w:r>
+      <w:r>
+        <w:t>一账户</w:t>
+      </w:r>
+      <w:r>
+        <w:rPr>
+          <w:rFonts w:hint="eastAsia"/>
+        </w:rPr>
+        <w:t>同</w:t>
+      </w:r>
+      <w:r>
+        <w:t>时</w:t>
+      </w:r>
+      <w:r>
+        <w:rPr>
+          <w:rFonts w:hint="eastAsia"/>
+        </w:rPr>
+        <w:t>登</w:t>
+      </w:r>
+      <w:r>
+        <w:t>录次数超过</w:t>
+      </w:r>
+      <w:r>
+        <w:rPr>
+          <w:rFonts w:hint="eastAsia"/>
+        </w:rPr>
+        <w:t>规定限</w:t>
+      </w:r>
+      <w:r>
+        <w:t>制。</w:t>
+      </w:r>
+    </w:p>
+    <w:p>
+      <w:r>
+        <w:rPr>
+          <w:rFonts w:hint="eastAsia"/>
+        </w:rPr>
+        <w:t>同</w:t>
+      </w:r>
+      <w:r>
+        <w:t>一</w:t>
+      </w:r>
+      <w:proofErr w:type="spellStart"/>
+      <w:r>
+        <w:rPr>
+          <w:rFonts w:hint="eastAsia"/>
+        </w:rPr>
+        <w:t>ip</w:t>
+      </w:r>
+      <w:proofErr w:type="spellEnd"/>
+      <w:r>
+        <w:rPr>
+          <w:rFonts w:hint="eastAsia"/>
+        </w:rPr>
+        <w:t>地</w:t>
+      </w:r>
+      <w:r>
+        <w:t>址</w:t>
+      </w:r>
+      <w:r>
+        <w:rPr>
+          <w:rFonts w:hint="eastAsia"/>
+        </w:rPr>
+        <w:t>单</w:t>
+      </w:r>
+      <w:r>
+        <w:t>位时间内超过规</w:t>
+      </w:r>
+      <w:r>
+        <w:rPr>
+          <w:rFonts w:hint="eastAsia"/>
+        </w:rPr>
+        <w:t>定</w:t>
+      </w:r>
+      <w:r>
+        <w:t>次数。</w:t>
+      </w:r>
+    </w:p>
+    <w:p/>
+    <w:p>
+      <w:pPr>
+        <w:pStyle w:val="1"/>
+      </w:pPr>
+      <w:r>
+        <w:rPr>
+          <w:rFonts w:hint="eastAsia"/>
+        </w:rPr>
+        <w:t>需</w:t>
+      </w:r>
+      <w:r>
+        <w:t>要解决的</w:t>
+      </w:r>
+      <w:r>
+        <w:rPr>
+          <w:rFonts w:hint="eastAsia"/>
+        </w:rPr>
+        <w:t>问</w:t>
+      </w:r>
+      <w:r>
+        <w:t>题</w:t>
+      </w:r>
+    </w:p>
+    <w:p>
+      <w:pPr>
+        <w:pStyle w:val="2"/>
+      </w:pPr>
+      <w:r>
+        <w:rPr>
+          <w:rFonts w:hint="eastAsia"/>
+        </w:rPr>
+        <w:t>柜</w:t>
+      </w:r>
+      <w:r>
+        <w:t>台连接中断如何判断？</w:t>
+      </w:r>
+    </w:p>
+    <w:p>
+      <w:pPr>
+        <w:pStyle w:val="a3"/>
+        <w:ind w:left="360" w:firstLineChars="0" w:firstLine="0"/>
+      </w:pPr>
+    </w:p>
+    <w:p>
+      <w:pPr>
+        <w:pStyle w:val="2"/>
+      </w:pPr>
+      <w:r>
+        <w:rPr>
+          <w:rFonts w:hint="eastAsia"/>
+        </w:rPr>
+        <w:t>如</w:t>
+      </w:r>
+      <w:r>
+        <w:t>何控</w:t>
+      </w:r>
+      <w:r>
+        <w:rPr>
+          <w:rFonts w:hint="eastAsia"/>
+        </w:rPr>
+        <w:t>制</w:t>
+      </w:r>
+      <w:r>
+        <w:t>连接</w:t>
+      </w:r>
+      <w:proofErr w:type="gramStart"/>
+      <w:r>
+        <w:t>池最大</w:t>
+      </w:r>
+      <w:proofErr w:type="gramEnd"/>
+      <w:r>
+        <w:t>大小？</w:t>
+      </w:r>
+    </w:p>
+    <w:p>
+      <w:pPr>
+        <w:pStyle w:val="a3"/>
+      </w:pPr>
+      <w:r>
+        <w:rPr>
+          <w:rFonts w:hint="eastAsia"/>
+        </w:rPr>
+        <w:t>采</w:t>
+      </w:r>
+      <w:r>
+        <w:t>用线程安全</w:t>
+      </w:r>
+      <w:r>
+        <w:rPr>
+          <w:rFonts w:hint="eastAsia"/>
+        </w:rPr>
+        <w:t>vector</w:t>
+      </w:r>
+      <w:r>
+        <w:rPr>
+          <w:rFonts w:hint="eastAsia"/>
+        </w:rPr>
+        <w:t>保</w:t>
+      </w:r>
+      <w:r>
+        <w:t>存</w:t>
+      </w:r>
+    </w:p>
+    <w:p>
+      <w:pPr>
+        <w:pStyle w:val="a3"/>
+      </w:pPr>
+      <w:r>
+        <w:rPr>
+          <w:rFonts w:hint="eastAsia"/>
+        </w:rPr>
+        <w:t>不</w:t>
+      </w:r>
+      <w:r>
+        <w:t>再</w:t>
+      </w:r>
+      <w:r>
+        <w:rPr>
+          <w:rFonts w:hint="eastAsia"/>
+        </w:rPr>
+        <w:t>使</w:t>
+      </w:r>
+      <w:r>
+        <w:t>用队列，</w:t>
+      </w:r>
+    </w:p>
+    <w:p>
+      <w:pPr>
+        <w:pStyle w:val="a3"/>
+      </w:pPr>
+    </w:p>
+    <w:p>
+      <w:pPr>
+        <w:pStyle w:val="2"/>
+      </w:pPr>
+      <w:r>
+        <w:rPr>
+          <w:rFonts w:hint="eastAsia"/>
+        </w:rPr>
+        <w:t>日</w:t>
+      </w:r>
+      <w:r>
+        <w:t>志去</w:t>
+      </w:r>
+      <w:r>
+        <w:rPr>
+          <w:rFonts w:hint="eastAsia"/>
+        </w:rPr>
+        <w:t>掉</w:t>
+      </w:r>
+      <w:r>
+        <w:t>copy</w:t>
+      </w:r>
+      <w:r>
+        <w:rPr>
+          <w:rFonts w:hint="eastAsia"/>
+        </w:rPr>
+        <w:t>操作</w:t>
+      </w:r>
+    </w:p>
+    <w:p>
+      <w:pPr>
+        <w:pStyle w:val="a3"/>
+        <w:ind w:left="360" w:firstLineChars="0" w:firstLine="0"/>
+      </w:pPr>
+      <w:r>
+        <w:rPr>
+          <w:rFonts w:hint="eastAsia"/>
+        </w:rPr>
+        <w:t>心</w:t>
+      </w:r>
+      <w:r>
+        <w:t>跳功能不记录日志</w:t>
+      </w:r>
+    </w:p>
+    <w:p>
+      <w:pPr>
+        <w:pStyle w:val="a3"/>
+        <w:ind w:left="360" w:firstLineChars="0" w:firstLine="0"/>
+      </w:pPr>
+    </w:p>
+    <w:p>
+      <w:pPr>
+        <w:pStyle w:val="2"/>
+      </w:pPr>
+      <w:r>
+        <w:rPr>
+          <w:rFonts w:hint="eastAsia"/>
+        </w:rPr>
+        <w:t>压</w:t>
+      </w:r>
+      <w:r>
+        <w:t>缩功能移</w:t>
+      </w:r>
+      <w:r>
+        <w:rPr>
+          <w:rFonts w:hint="eastAsia"/>
+        </w:rPr>
+        <w:t>到</w:t>
+      </w:r>
+      <w:r>
+        <w:t>发送线程</w:t>
+      </w:r>
+    </w:p>
+    <w:p>
+      <w:pPr>
+        <w:pStyle w:val="a3"/>
+        <w:ind w:left="360" w:firstLineChars="0" w:firstLine="0"/>
+      </w:pPr>
+    </w:p>
+    <w:p>
+      <w:pPr>
+        <w:pStyle w:val="2"/>
+      </w:pPr>
+      <w:r>
+        <w:rPr>
+          <w:rFonts w:hint="eastAsia"/>
+        </w:rPr>
+        <w:lastRenderedPageBreak/>
+        <w:t>请</w:t>
+      </w:r>
+      <w:r>
+        <w:t>求的字符集编码</w:t>
+      </w:r>
+      <w:r>
+        <w:rPr>
+          <w:rFonts w:hint="eastAsia"/>
+        </w:rPr>
+        <w:t>问</w:t>
+      </w:r>
+      <w:r>
+        <w:t>题</w:t>
+      </w:r>
+    </w:p>
+    <w:p>
+      <w:r>
+        <w:rPr>
+          <w:rFonts w:hint="eastAsia"/>
+        </w:rPr>
+        <w:t>前</w:t>
+      </w:r>
+      <w:r>
+        <w:t>端必</w:t>
+      </w:r>
+      <w:r>
+        <w:rPr>
+          <w:rFonts w:hint="eastAsia"/>
+        </w:rPr>
+        <w:t>须传</w:t>
+      </w:r>
+      <w:r>
+        <w:t>入</w:t>
+      </w:r>
+      <w:r>
+        <w:rPr>
+          <w:rFonts w:hint="eastAsia"/>
+        </w:rPr>
+        <w:t>GBK</w:t>
+      </w:r>
+      <w:r>
+        <w:rPr>
+          <w:rFonts w:hint="eastAsia"/>
+        </w:rPr>
+        <w:t>编码</w:t>
+      </w:r>
+    </w:p>
+    <w:p>
+      <w:pPr>
+        <w:pStyle w:val="1"/>
+      </w:pPr>
+      <w:proofErr w:type="gramStart"/>
+      <w:r>
+        <w:rPr>
+          <w:rFonts w:hint="eastAsia"/>
+        </w:rPr>
+        <w:t>暂末实</w:t>
+      </w:r>
+      <w:r>
+        <w:t>现</w:t>
+      </w:r>
+      <w:proofErr w:type="gramEnd"/>
+      <w:r>
+        <w:t>的功能</w:t>
+      </w:r>
+    </w:p>
+    <w:p>
+      <w:pPr>
+        <w:pStyle w:val="2"/>
+      </w:pPr>
+      <w:r>
+        <w:rPr>
+          <w:rFonts w:hint="eastAsia"/>
+        </w:rPr>
+        <w:t>分</w:t>
+      </w:r>
+      <w:r>
+        <w:t>布式日志</w:t>
+      </w:r>
+    </w:p>
+    <w:p>
+      <w:pPr>
+        <w:pStyle w:val="2"/>
+        <w:rPr>
+          <w:rFonts w:hint="eastAsia"/>
+        </w:rPr>
+      </w:pPr>
+      <w:r>
+        <w:rPr>
+          <w:rFonts w:hint="eastAsia"/>
+        </w:rPr>
+        <w:t>统</w:t>
+      </w:r>
+      <w:r>
+        <w:t>一的交易协</w:t>
+      </w:r>
+      <w:r>
+        <w:rPr>
+          <w:rFonts w:hint="eastAsia"/>
+        </w:rPr>
+        <w:t>议</w:t>
+      </w:r>
       <w:bookmarkStart w:id="0" w:name="_GoBack"/>
       <w:bookmarkEnd w:id="0"/>
-      <w:r>
-        <w:t>=999999</w:t>
-      </w:r>
-    </w:p>
-    <w:p>
-      <w:pPr>
-        <w:pStyle w:val="1"/>
-      </w:pPr>
-      <w:r>
-        <w:rPr>
-          <w:rFonts w:hint="eastAsia"/>
-        </w:rPr>
-        <w:t>监控</w:t>
-      </w:r>
-      <w:r>
-        <w:t>功能</w:t>
-      </w:r>
-    </w:p>
-    <w:p>
-      <w:pPr>
-        <w:rPr>
-          <w:rFonts w:hint="eastAsia"/>
-        </w:rPr>
-      </w:pPr>
-    </w:p>
-    <w:p>
-      <w:pPr>
-        <w:pStyle w:val="1"/>
-      </w:pPr>
-      <w:r>
-        <w:rPr>
-          <w:rFonts w:hint="eastAsia"/>
-        </w:rPr>
-        <w:lastRenderedPageBreak/>
-        <w:t>本</w:t>
-      </w:r>
-      <w:r>
-        <w:t>地日志说明</w:t>
-      </w:r>
-    </w:p>
-    <w:p>
-      <w:pPr>
-        <w:pStyle w:val="2"/>
-      </w:pPr>
-      <w:r>
-        <w:rPr>
-          <w:rFonts w:hint="eastAsia"/>
-        </w:rPr>
-        <w:t>通</w:t>
-      </w:r>
-      <w:r>
-        <w:t>用日志</w:t>
-      </w:r>
-    </w:p>
-    <w:p>
-      <w:pPr>
-        <w:rPr>
-          <w:rFonts w:hint="eastAsia"/>
-        </w:rPr>
-      </w:pPr>
-    </w:p>
-    <w:p>
-      <w:pPr>
-        <w:pStyle w:val="2"/>
-        <w:rPr>
-          <w:rFonts w:hint="eastAsia"/>
-        </w:rPr>
-      </w:pPr>
-      <w:r>
-        <w:rPr>
-          <w:rFonts w:hint="eastAsia"/>
-        </w:rPr>
-        <w:t>业务</w:t>
-      </w:r>
-      <w:r>
-        <w:t>日志</w:t>
-      </w:r>
-      <w:r>
-        <w:rPr>
-          <w:rFonts w:hint="eastAsia"/>
-        </w:rPr>
-        <w:t>log\business</w:t>
-      </w:r>
-    </w:p>
-    <w:p>
-      <w:r>
-        <w:rPr>
-          <w:rFonts w:hint="eastAsia"/>
-        </w:rPr>
-        <w:t>系统</w:t>
-      </w:r>
-      <w:r>
-        <w:t>编号</w:t>
-      </w:r>
-      <w:r>
-        <w:t>\</w:t>
-      </w:r>
-      <w:r>
-        <w:rPr>
-          <w:rFonts w:hint="eastAsia"/>
-        </w:rPr>
-        <w:t>客</w:t>
-      </w:r>
-      <w:r>
-        <w:t>户端类型</w:t>
-      </w:r>
-      <w:r>
-        <w:rPr>
-          <w:rFonts w:hint="eastAsia"/>
-        </w:rPr>
-        <w:t>\</w:t>
-      </w:r>
-      <w:r>
-        <w:rPr>
-          <w:rFonts w:hint="eastAsia"/>
-        </w:rPr>
-        <w:t>业</w:t>
-      </w:r>
-      <w:r>
-        <w:t>务类型</w:t>
-      </w:r>
-      <w:r>
-        <w:rPr>
-          <w:rFonts w:hint="eastAsia"/>
-        </w:rPr>
-        <w:t>\</w:t>
-      </w:r>
-      <w:r>
-        <w:rPr>
-          <w:rFonts w:hint="eastAsia"/>
-        </w:rPr>
-        <w:t>日</w:t>
-      </w:r>
-      <w:r>
-        <w:t>期</w:t>
-      </w:r>
-      <w:r>
-        <w:rPr>
-          <w:rFonts w:hint="eastAsia"/>
-        </w:rPr>
-        <w:t>\</w:t>
-      </w:r>
-      <w:r>
-        <w:rPr>
-          <w:rFonts w:hint="eastAsia"/>
-        </w:rPr>
-        <w:t>客</w:t>
-      </w:r>
-      <w:r>
-        <w:t>户号</w:t>
-      </w:r>
-      <w:r>
-        <w:rPr>
-          <w:rFonts w:hint="eastAsia"/>
-        </w:rPr>
-        <w:t>_</w:t>
-      </w:r>
-      <w:r>
-        <w:rPr>
-          <w:rFonts w:hint="eastAsia"/>
-        </w:rPr>
-        <w:t>功</w:t>
-      </w:r>
-      <w:r>
-        <w:t>能号</w:t>
-      </w:r>
-      <w:r>
-        <w:rPr>
-          <w:rFonts w:hint="eastAsia"/>
-        </w:rPr>
-        <w:t>_success</w:t>
-      </w:r>
-      <w:r>
-        <w:rPr>
-          <w:rFonts w:hint="eastAsia"/>
-        </w:rPr>
-        <w:t>.</w:t>
-      </w:r>
-      <w:proofErr w:type="gramStart"/>
-      <w:r>
-        <w:rPr>
-          <w:rFonts w:hint="eastAsia"/>
-        </w:rPr>
-        <w:t>log</w:t>
-      </w:r>
-      <w:proofErr w:type="gramEnd"/>
-    </w:p>
-    <w:p>
-      <w:r>
-        <w:rPr>
-          <w:rFonts w:hint="eastAsia"/>
-        </w:rPr>
-        <w:t>系统</w:t>
-      </w:r>
-      <w:r>
-        <w:t>编号</w:t>
-      </w:r>
-      <w:r>
-        <w:t>\</w:t>
-      </w:r>
-      <w:r>
-        <w:rPr>
-          <w:rFonts w:hint="eastAsia"/>
-        </w:rPr>
-        <w:t>客</w:t>
-      </w:r>
-      <w:r>
-        <w:t>户端类型</w:t>
-      </w:r>
-      <w:r>
-        <w:rPr>
-          <w:rFonts w:hint="eastAsia"/>
-        </w:rPr>
-        <w:t>\</w:t>
-      </w:r>
-      <w:r>
-        <w:rPr>
-          <w:rFonts w:hint="eastAsia"/>
-        </w:rPr>
-        <w:t>业</w:t>
-      </w:r>
-      <w:r>
-        <w:t>务类型</w:t>
-      </w:r>
-      <w:r>
-        <w:rPr>
-          <w:rFonts w:hint="eastAsia"/>
-        </w:rPr>
-        <w:t>\</w:t>
-      </w:r>
-      <w:r>
-        <w:rPr>
-          <w:rFonts w:hint="eastAsia"/>
-        </w:rPr>
-        <w:t>日</w:t>
-      </w:r>
-      <w:r>
-        <w:t>期</w:t>
-      </w:r>
-      <w:r>
-        <w:rPr>
-          <w:rFonts w:hint="eastAsia"/>
-        </w:rPr>
-        <w:t>\</w:t>
-      </w:r>
-      <w:r>
-        <w:rPr>
-          <w:rFonts w:hint="eastAsia"/>
-        </w:rPr>
-        <w:t>客</w:t>
-      </w:r>
-      <w:r>
-        <w:t>户号</w:t>
-      </w:r>
-      <w:r>
-        <w:rPr>
-          <w:rFonts w:hint="eastAsia"/>
-        </w:rPr>
-        <w:t>_</w:t>
-      </w:r>
-      <w:r>
-        <w:rPr>
-          <w:rFonts w:hint="eastAsia"/>
-        </w:rPr>
-        <w:t>功</w:t>
-      </w:r>
-      <w:r>
-        <w:t>能号</w:t>
-      </w:r>
-      <w:r>
-        <w:rPr>
-          <w:rFonts w:hint="eastAsia"/>
-        </w:rPr>
-        <w:t>_error</w:t>
-      </w:r>
-      <w:r>
-        <w:rPr>
-          <w:rFonts w:hint="eastAsia"/>
-        </w:rPr>
-        <w:t>.</w:t>
-      </w:r>
-      <w:proofErr w:type="gramStart"/>
-      <w:r>
-        <w:rPr>
-          <w:rFonts w:hint="eastAsia"/>
-        </w:rPr>
-        <w:t>log</w:t>
-      </w:r>
-      <w:proofErr w:type="gramEnd"/>
-    </w:p>
-    <w:p/>
-    <w:p>
-      <w:proofErr w:type="spellStart"/>
-      <w:r>
-        <w:t>Gtja_yht</w:t>
-      </w:r>
-      <w:proofErr w:type="spellEnd"/>
-      <w:r>
-        <w:t>\</w:t>
-      </w:r>
-      <w:proofErr w:type="spellStart"/>
-      <w:r>
-        <w:t>iphone</w:t>
-      </w:r>
-      <w:proofErr w:type="spellEnd"/>
-      <w:r>
-        <w:t>\</w:t>
-      </w:r>
-      <w:r>
-        <w:rPr>
-          <w:rFonts w:hint="eastAsia"/>
-        </w:rPr>
-        <w:t>信</w:t>
-      </w:r>
-      <w:r>
-        <w:t>用交易</w:t>
-      </w:r>
-      <w:r>
-        <w:rPr>
-          <w:rFonts w:hint="eastAsia"/>
-        </w:rPr>
-        <w:t>\</w:t>
-      </w:r>
-      <w:r>
-        <w:rPr>
-          <w:rFonts w:hint="eastAsia"/>
-        </w:rPr>
-        <w:t>日</w:t>
-      </w:r>
-      <w:r>
-        <w:t>志</w:t>
-      </w:r>
-      <w:r>
-        <w:rPr>
-          <w:rFonts w:hint="eastAsia"/>
-        </w:rPr>
-        <w:t>\12345678_400000_success.</w:t>
-      </w:r>
-      <w:proofErr w:type="gramStart"/>
-      <w:r>
-        <w:rPr>
-          <w:rFonts w:hint="eastAsia"/>
-        </w:rPr>
-        <w:t>log</w:t>
-      </w:r>
-      <w:proofErr w:type="gramEnd"/>
-    </w:p>
-    <w:p>
-      <w:pPr>
-        <w:rPr>
-          <w:rFonts w:hint="eastAsia"/>
-        </w:rPr>
-      </w:pPr>
-      <w:proofErr w:type="spellStart"/>
-      <w:r>
-        <w:t>Gtja_yht</w:t>
-      </w:r>
-      <w:proofErr w:type="spellEnd"/>
-      <w:r>
-        <w:t>\</w:t>
-      </w:r>
-      <w:proofErr w:type="spellStart"/>
-      <w:r>
-        <w:t>iphone</w:t>
-      </w:r>
-      <w:proofErr w:type="spellEnd"/>
-      <w:r>
-        <w:t>\</w:t>
-      </w:r>
-      <w:r>
-        <w:rPr>
-          <w:rFonts w:hint="eastAsia"/>
-        </w:rPr>
-        <w:t>信</w:t>
-      </w:r>
-      <w:r>
-        <w:t>用交易</w:t>
-      </w:r>
-      <w:r>
-        <w:rPr>
-          <w:rFonts w:hint="eastAsia"/>
-        </w:rPr>
-        <w:t>\</w:t>
-      </w:r>
-      <w:r>
-        <w:rPr>
-          <w:rFonts w:hint="eastAsia"/>
-        </w:rPr>
-        <w:t>日</w:t>
-      </w:r>
-      <w:r>
-        <w:t>志</w:t>
-      </w:r>
-      <w:r>
-        <w:rPr>
-          <w:rFonts w:hint="eastAsia"/>
-        </w:rPr>
-        <w:t>\12345678_400000_error</w:t>
-      </w:r>
-      <w:r>
-        <w:rPr>
-          <w:rFonts w:hint="eastAsia"/>
-        </w:rPr>
-        <w:t>.</w:t>
-      </w:r>
-      <w:proofErr w:type="gramStart"/>
-      <w:r>
-        <w:rPr>
-          <w:rFonts w:hint="eastAsia"/>
-        </w:rPr>
-        <w:t>log</w:t>
-      </w:r>
-      <w:proofErr w:type="gramEnd"/>
-    </w:p>
-    <w:p>
-      <w:pPr>
-        <w:pStyle w:val="2"/>
-      </w:pPr>
-      <w:r>
-        <w:rPr>
-          <w:rFonts w:hint="eastAsia"/>
-        </w:rPr>
-        <w:t>柜</w:t>
-      </w:r>
-      <w:r>
-        <w:t>台日志</w:t>
-      </w:r>
-      <w:r>
-        <w:rPr>
-          <w:rFonts w:hint="eastAsia"/>
-        </w:rPr>
-        <w:t>log\</w:t>
-      </w:r>
-      <w:r>
-        <w:rPr>
-          <w:rFonts w:hint="eastAsia"/>
-        </w:rPr>
-        <w:t>cou</w:t>
-      </w:r>
-      <w:r>
-        <w:t>nter</w:t>
-      </w:r>
-    </w:p>
-    <w:p>
-      <w:pPr>
-        <w:rPr>
-          <w:rFonts w:hint="eastAsia"/>
-        </w:rPr>
-      </w:pPr>
-    </w:p>
-    <w:p>
-      <w:pPr>
-        <w:pStyle w:val="2"/>
-      </w:pPr>
-      <w:r>
-        <w:rPr>
-          <w:rFonts w:hint="eastAsia"/>
-        </w:rPr>
-        <w:t>网</w:t>
-      </w:r>
-      <w:r>
-        <w:t>络层日志</w:t>
-      </w:r>
-      <w:r>
-        <w:rPr>
-          <w:rFonts w:hint="eastAsia"/>
-        </w:rPr>
-        <w:t>log\</w:t>
-      </w:r>
-      <w:r>
-        <w:rPr>
-          <w:rFonts w:hint="eastAsia"/>
-        </w:rPr>
-        <w:t>network</w:t>
-      </w:r>
-    </w:p>
-    <w:p>
-      <w:pPr>
-        <w:rPr>
-          <w:rFonts w:hint="eastAsia"/>
-        </w:rPr>
-      </w:pPr>
-    </w:p>
-    <w:p>
-      <w:pPr>
-        <w:pStyle w:val="1"/>
-      </w:pPr>
-      <w:r>
-        <w:rPr>
-          <w:rFonts w:hint="eastAsia"/>
-        </w:rPr>
-        <w:t>日</w:t>
-      </w:r>
-      <w:r>
-        <w:t>志格式说明</w:t>
-      </w:r>
-    </w:p>
-    <w:p>
-      <w:r>
-        <w:rPr>
-          <w:rFonts w:hint="eastAsia"/>
-        </w:rPr>
-        <w:t>需要</w:t>
-      </w:r>
-      <w:r>
-        <w:t>记录</w:t>
-      </w:r>
-      <w:r>
-        <w:rPr>
-          <w:rFonts w:hint="eastAsia"/>
-        </w:rPr>
-        <w:t>IP</w:t>
-      </w:r>
-      <w:r>
-        <w:rPr>
-          <w:rFonts w:hint="eastAsia"/>
-        </w:rPr>
-        <w:t>和</w:t>
-      </w:r>
-      <w:r>
-        <w:t>端口</w:t>
-      </w:r>
-    </w:p>
-    <w:p/>
-    <w:p>
-      <w:pPr>
-        <w:pStyle w:val="1"/>
-      </w:pPr>
-      <w:r>
-        <w:rPr>
-          <w:rFonts w:hint="eastAsia"/>
-        </w:rPr>
-        <w:t>错误</w:t>
-      </w:r>
-      <w:r>
-        <w:t>代</w:t>
-      </w:r>
-      <w:r>
-        <w:rPr>
-          <w:rFonts w:hint="eastAsia"/>
-        </w:rPr>
-        <w:t>码</w:t>
-      </w:r>
-      <w:r>
-        <w:t>及说明</w:t>
-      </w:r>
-    </w:p>
-    <w:p>
-      <w:r>
-        <w:rPr>
-          <w:rFonts w:hint="eastAsia"/>
-        </w:rPr>
-        <w:t>1000</w:t>
-      </w:r>
-      <w:r>
-        <w:rPr>
-          <w:rFonts w:hint="eastAsia"/>
-        </w:rPr>
-        <w:t>缺</w:t>
-      </w:r>
-      <w:r>
-        <w:t>少</w:t>
-      </w:r>
-      <w:r>
-        <w:rPr>
-          <w:rFonts w:hint="eastAsia"/>
-        </w:rPr>
-        <w:t>参</w:t>
-      </w:r>
-      <w:r>
-        <w:t>数或参数数据错误</w:t>
-      </w:r>
-    </w:p>
-    <w:p>
-      <w:r>
-        <w:t>1001</w:t>
-      </w:r>
-    </w:p>
-    <w:p>
-      <w:pPr>
-        <w:pStyle w:val="1"/>
-        <w:rPr>
-          <w:rFonts w:hint="eastAsia"/>
-        </w:rPr>
-      </w:pPr>
-      <w:r>
-        <w:rPr>
-          <w:rFonts w:hint="eastAsia"/>
-        </w:rPr>
-        <w:lastRenderedPageBreak/>
-        <w:t>客</w:t>
-      </w:r>
-      <w:r>
-        <w:t>户端版本管理</w:t>
-      </w:r>
-    </w:p>
-    <w:p>
-      <w:pPr>
-        <w:pStyle w:val="1"/>
-      </w:pPr>
-      <w:r>
-        <w:rPr>
-          <w:rFonts w:hint="eastAsia"/>
-        </w:rPr>
-        <w:t>安</w:t>
-      </w:r>
-      <w:r>
-        <w:t>全控制</w:t>
-      </w:r>
-    </w:p>
-    <w:p>
-      <w:pPr>
-        <w:pStyle w:val="2"/>
-      </w:pPr>
-      <w:r>
-        <w:rPr>
-          <w:rFonts w:hint="eastAsia"/>
-        </w:rPr>
-        <w:t>通</w:t>
-      </w:r>
-      <w:r>
-        <w:t>信安全</w:t>
-      </w:r>
-    </w:p>
-    <w:p>
-      <w:r>
-        <w:rPr>
-          <w:rFonts w:hint="eastAsia"/>
-        </w:rPr>
-        <w:t>协</w:t>
-      </w:r>
-      <w:r>
-        <w:t>议采</w:t>
-      </w:r>
-      <w:r>
-        <w:rPr>
-          <w:rFonts w:hint="eastAsia"/>
-        </w:rPr>
-        <w:t>用</w:t>
-      </w:r>
-      <w:r>
-        <w:rPr>
-          <w:rFonts w:hint="eastAsia"/>
-        </w:rPr>
-        <w:t>TLS1.2</w:t>
-      </w:r>
-      <w:r>
-        <w:rPr>
-          <w:rFonts w:hint="eastAsia"/>
-        </w:rPr>
-        <w:t>，</w:t>
-      </w:r>
-      <w:r>
-        <w:t>禁止</w:t>
-      </w:r>
-      <w:r>
-        <w:rPr>
-          <w:rFonts w:hint="eastAsia"/>
-        </w:rPr>
-        <w:t>SSL3.0</w:t>
-      </w:r>
-    </w:p>
-    <w:p>
-      <w:pPr>
-        <w:pStyle w:val="2"/>
-      </w:pPr>
-      <w:r>
-        <w:rPr>
-          <w:rFonts w:hint="eastAsia"/>
-        </w:rPr>
-        <w:t>访问</w:t>
-      </w:r>
-      <w:r>
-        <w:t>控制</w:t>
-      </w:r>
-    </w:p>
-    <w:p>
-      <w:r>
-        <w:rPr>
-          <w:rFonts w:hint="eastAsia"/>
-        </w:rPr>
-        <w:t>同</w:t>
-      </w:r>
-      <w:r>
-        <w:t>一账户</w:t>
-      </w:r>
-      <w:r>
-        <w:rPr>
-          <w:rFonts w:hint="eastAsia"/>
-        </w:rPr>
-        <w:t>同</w:t>
-      </w:r>
-      <w:r>
-        <w:t>时</w:t>
-      </w:r>
-      <w:r>
-        <w:rPr>
-          <w:rFonts w:hint="eastAsia"/>
-        </w:rPr>
-        <w:t>登</w:t>
-      </w:r>
-      <w:r>
-        <w:t>录次数超过</w:t>
-      </w:r>
-      <w:r>
-        <w:rPr>
-          <w:rFonts w:hint="eastAsia"/>
-        </w:rPr>
-        <w:t>规定限</w:t>
-      </w:r>
-      <w:r>
-        <w:t>制。</w:t>
-      </w:r>
-    </w:p>
-    <w:p>
-      <w:r>
-        <w:rPr>
-          <w:rFonts w:hint="eastAsia"/>
-        </w:rPr>
-        <w:t>同</w:t>
-      </w:r>
-      <w:r>
-        <w:t>一</w:t>
-      </w:r>
-      <w:proofErr w:type="spellStart"/>
-      <w:r>
-        <w:rPr>
-          <w:rFonts w:hint="eastAsia"/>
-        </w:rPr>
-        <w:t>ip</w:t>
-      </w:r>
-      <w:proofErr w:type="spellEnd"/>
-      <w:r>
-        <w:rPr>
-          <w:rFonts w:hint="eastAsia"/>
-        </w:rPr>
-        <w:t>地</w:t>
-      </w:r>
-      <w:r>
-        <w:t>址</w:t>
-      </w:r>
-      <w:r>
-        <w:rPr>
-          <w:rFonts w:hint="eastAsia"/>
-        </w:rPr>
-        <w:t>单</w:t>
-      </w:r>
-      <w:r>
-        <w:t>位时间内超过规</w:t>
-      </w:r>
-      <w:r>
-        <w:rPr>
-          <w:rFonts w:hint="eastAsia"/>
-        </w:rPr>
-        <w:t>定</w:t>
-      </w:r>
-      <w:r>
-        <w:t>次数。</w:t>
-      </w:r>
-    </w:p>
-    <w:p/>
-    <w:p>
-      <w:pPr>
-        <w:pStyle w:val="1"/>
-      </w:pPr>
-      <w:r>
-        <w:rPr>
-          <w:rFonts w:hint="eastAsia"/>
-        </w:rPr>
-        <w:t>需</w:t>
-      </w:r>
-      <w:r>
-        <w:t>要解决的</w:t>
-      </w:r>
-      <w:r>
-        <w:rPr>
-          <w:rFonts w:hint="eastAsia"/>
-        </w:rPr>
-        <w:t>问</w:t>
-      </w:r>
-      <w:r>
-        <w:t>题</w:t>
-      </w:r>
-    </w:p>
-    <w:p>
-      <w:pPr>
-        <w:pStyle w:val="2"/>
-      </w:pPr>
-      <w:r>
-        <w:rPr>
-          <w:rFonts w:hint="eastAsia"/>
-        </w:rPr>
-        <w:t>柜</w:t>
-      </w:r>
-      <w:r>
-        <w:t>台连接中断如何判断？</w:t>
-      </w:r>
-    </w:p>
-    <w:p>
-      <w:pPr>
-        <w:pStyle w:val="a3"/>
-        <w:ind w:left="360" w:firstLineChars="0" w:firstLine="0"/>
-      </w:pPr>
-    </w:p>
-    <w:p>
-      <w:pPr>
-        <w:pStyle w:val="2"/>
-      </w:pPr>
-      <w:r>
-        <w:rPr>
-          <w:rFonts w:hint="eastAsia"/>
-        </w:rPr>
-        <w:t>如</w:t>
-      </w:r>
-      <w:r>
-        <w:t>何控</w:t>
-      </w:r>
-      <w:r>
-        <w:rPr>
-          <w:rFonts w:hint="eastAsia"/>
-        </w:rPr>
-        <w:t>制</w:t>
-      </w:r>
-      <w:r>
-        <w:t>连接</w:t>
-      </w:r>
-      <w:proofErr w:type="gramStart"/>
-      <w:r>
-        <w:t>池最大</w:t>
-      </w:r>
-      <w:proofErr w:type="gramEnd"/>
-      <w:r>
-        <w:t>大小？</w:t>
-      </w:r>
-    </w:p>
-    <w:p>
-      <w:pPr>
-        <w:pStyle w:val="a3"/>
-      </w:pPr>
-      <w:r>
-        <w:rPr>
-          <w:rFonts w:hint="eastAsia"/>
-        </w:rPr>
-        <w:t>采</w:t>
-      </w:r>
-      <w:r>
-        <w:t>用线程安全</w:t>
-      </w:r>
-      <w:r>
-        <w:rPr>
-          <w:rFonts w:hint="eastAsia"/>
-        </w:rPr>
-        <w:t>vector</w:t>
-      </w:r>
-      <w:r>
-        <w:rPr>
-          <w:rFonts w:hint="eastAsia"/>
-        </w:rPr>
-        <w:t>保</w:t>
-      </w:r>
-      <w:r>
-        <w:t>存</w:t>
-      </w:r>
-    </w:p>
-    <w:p>
-      <w:pPr>
-        <w:pStyle w:val="a3"/>
-      </w:pPr>
-      <w:r>
-        <w:rPr>
-          <w:rFonts w:hint="eastAsia"/>
-        </w:rPr>
-        <w:t>不</w:t>
-      </w:r>
-      <w:r>
-        <w:t>再</w:t>
-      </w:r>
-      <w:r>
-        <w:rPr>
-          <w:rFonts w:hint="eastAsia"/>
-        </w:rPr>
-        <w:t>使</w:t>
-      </w:r>
-      <w:r>
-        <w:t>用队列，</w:t>
-      </w:r>
-    </w:p>
-    <w:p>
-      <w:pPr>
-        <w:pStyle w:val="a3"/>
-        <w:rPr>
-          <w:rFonts w:hint="eastAsia"/>
-        </w:rPr>
-      </w:pPr>
-    </w:p>
-    <w:p>
-      <w:pPr>
-        <w:pStyle w:val="2"/>
-      </w:pPr>
-      <w:r>
-        <w:rPr>
-          <w:rFonts w:hint="eastAsia"/>
-        </w:rPr>
-        <w:t>日</w:t>
-      </w:r>
-      <w:r>
-        <w:t>志去</w:t>
-      </w:r>
-      <w:r>
-        <w:rPr>
-          <w:rFonts w:hint="eastAsia"/>
-        </w:rPr>
-        <w:t>掉</w:t>
-      </w:r>
-      <w:r>
-        <w:t>copy</w:t>
-      </w:r>
-      <w:r>
-        <w:rPr>
-          <w:rFonts w:hint="eastAsia"/>
-        </w:rPr>
-        <w:t>操作</w:t>
-      </w:r>
-    </w:p>
-    <w:p>
-      <w:pPr>
-        <w:pStyle w:val="a3"/>
-        <w:ind w:left="360" w:firstLineChars="0" w:firstLine="0"/>
-      </w:pPr>
-      <w:r>
-        <w:rPr>
-          <w:rFonts w:hint="eastAsia"/>
-        </w:rPr>
-        <w:t>心</w:t>
-      </w:r>
-      <w:r>
-        <w:t>跳功能不记录日志</w:t>
-      </w:r>
-    </w:p>
-    <w:p>
-      <w:pPr>
-        <w:pStyle w:val="a3"/>
-        <w:ind w:left="360" w:firstLineChars="0" w:firstLine="0"/>
-        <w:rPr>
-          <w:rFonts w:hint="eastAsia"/>
-        </w:rPr>
-      </w:pPr>
-    </w:p>
-    <w:p>
-      <w:pPr>
-        <w:pStyle w:val="2"/>
-      </w:pPr>
-      <w:r>
-        <w:rPr>
-          <w:rFonts w:hint="eastAsia"/>
-        </w:rPr>
-        <w:t>压</w:t>
-      </w:r>
-      <w:r>
-        <w:t>缩功能移</w:t>
-      </w:r>
-      <w:r>
-        <w:rPr>
-          <w:rFonts w:hint="eastAsia"/>
-        </w:rPr>
-        <w:t>到</w:t>
-      </w:r>
-      <w:r>
-        <w:t>发送线程</w:t>
-      </w:r>
-    </w:p>
-    <w:p>
-      <w:pPr>
-        <w:pStyle w:val="a3"/>
-        <w:ind w:left="360" w:firstLineChars="0" w:firstLine="0"/>
-        <w:rPr>
-          <w:rFonts w:hint="eastAsia"/>
-        </w:rPr>
-      </w:pPr>
-    </w:p>
-    <w:p>
-      <w:pPr>
-        <w:pStyle w:val="2"/>
-        <w:rPr>
-          <w:rFonts w:hint="eastAsia"/>
-        </w:rPr>
-      </w:pPr>
-      <w:r>
-        <w:rPr>
-          <w:rFonts w:hint="eastAsia"/>
-        </w:rPr>
-        <w:lastRenderedPageBreak/>
-        <w:t>请</w:t>
-      </w:r>
-      <w:r>
-        <w:t>求的字符集编码</w:t>
-      </w:r>
-      <w:r>
-        <w:rPr>
-          <w:rFonts w:hint="eastAsia"/>
-        </w:rPr>
-        <w:t>问</w:t>
-      </w:r>
-      <w:r>
-        <w:t>题</w:t>
-      </w:r>
-    </w:p>
-    <w:p>
-      <w:pPr>
-        <w:rPr>
-          <w:rFonts w:hint="eastAsia"/>
-        </w:rPr>
-      </w:pPr>
-      <w:r>
-        <w:rPr>
-          <w:rFonts w:hint="eastAsia"/>
-        </w:rPr>
-        <w:t>前</w:t>
-      </w:r>
-      <w:r>
-        <w:t>端必</w:t>
-      </w:r>
-      <w:r>
-        <w:rPr>
-          <w:rFonts w:hint="eastAsia"/>
-        </w:rPr>
-        <w:t>须传</w:t>
-      </w:r>
-      <w:r>
-        <w:t>入</w:t>
-      </w:r>
-      <w:r>
-        <w:rPr>
-          <w:rFonts w:hint="eastAsia"/>
-        </w:rPr>
-        <w:t>GBK</w:t>
-      </w:r>
-      <w:r>
-        <w:rPr>
-          <w:rFonts w:hint="eastAsia"/>
-        </w:rPr>
-        <w:t>编码</w:t>
-      </w:r>
     </w:p>
     <w:sectPr>
       <w:pgSz w:w="11906" w:h="16838"/>

--- a/文档/交易系统说明.docx
+++ b/文档/交易系统说明.docx
@@ -20,23 +20,13 @@
         </w:rPr>
         <w:t>中</w:t>
       </w:r>
-      <w:proofErr w:type="gramStart"/>
       <w:r>
         <w:rPr>
           <w:b/>
           <w:sz w:val="52"/>
           <w:szCs w:val="52"/>
         </w:rPr>
-        <w:t>软万维证券</w:t>
-      </w:r>
-      <w:proofErr w:type="gramEnd"/>
-      <w:r>
-        <w:rPr>
-          <w:b/>
-          <w:sz w:val="52"/>
-          <w:szCs w:val="52"/>
-        </w:rPr>
-        <w:t>交</w:t>
+        <w:t>软万维证券交</w:t>
       </w:r>
       <w:r>
         <w:rPr>
@@ -105,7 +95,6 @@
           <w:highlight w:val="white"/>
         </w:rPr>
       </w:pPr>
-      <w:proofErr w:type="spellStart"/>
       <w:r>
         <w:rPr>
           <w:rFonts w:ascii="新宋体" w:eastAsia="新宋体" w:cs="新宋体"/>
@@ -117,7 +106,6 @@
         </w:rPr>
         <w:t>cssweb_SysNo</w:t>
       </w:r>
-      <w:proofErr w:type="spellEnd"/>
       <w:r>
         <w:rPr>
           <w:rFonts w:ascii="新宋体" w:eastAsia="新宋体" w:cs="新宋体" w:hint="eastAsia"/>
@@ -145,7 +133,6 @@
           <w:highlight w:val="white"/>
         </w:rPr>
       </w:pPr>
-      <w:proofErr w:type="spellStart"/>
       <w:r>
         <w:rPr>
           <w:rFonts w:ascii="新宋体" w:eastAsia="新宋体" w:cs="新宋体"/>
@@ -157,7 +144,6 @@
         </w:rPr>
         <w:t>cssweb_BusiType</w:t>
       </w:r>
-      <w:proofErr w:type="spellEnd"/>
       <w:r>
         <w:rPr>
           <w:rFonts w:ascii="新宋体" w:eastAsia="新宋体" w:cs="新宋体" w:hint="eastAsia"/>
@@ -185,7 +171,6 @@
           <w:highlight w:val="white"/>
         </w:rPr>
       </w:pPr>
-      <w:proofErr w:type="spellStart"/>
       <w:r>
         <w:rPr>
           <w:rFonts w:ascii="新宋体" w:eastAsia="新宋体" w:cs="新宋体"/>
@@ -197,7 +182,6 @@
         </w:rPr>
         <w:t>cssweb_SysVer</w:t>
       </w:r>
-      <w:proofErr w:type="spellEnd"/>
       <w:r>
         <w:rPr>
           <w:rFonts w:ascii="新宋体" w:eastAsia="新宋体" w:cs="新宋体" w:hint="eastAsia"/>
@@ -225,7 +209,6 @@
           <w:highlight w:val="white"/>
         </w:rPr>
       </w:pPr>
-      <w:proofErr w:type="spellStart"/>
       <w:r>
         <w:rPr>
           <w:rFonts w:ascii="新宋体" w:eastAsia="新宋体" w:cs="新宋体" w:hint="eastAsia"/>
@@ -248,7 +231,6 @@
         </w:rPr>
         <w:t>web_appversion</w:t>
       </w:r>
-      <w:proofErr w:type="spellEnd"/>
     </w:p>
     <w:p>
       <w:pPr>
@@ -265,7 +247,6 @@
           <w:highlight w:val="white"/>
         </w:rPr>
       </w:pPr>
-      <w:proofErr w:type="spellStart"/>
       <w:r>
         <w:rPr>
           <w:rFonts w:ascii="新宋体" w:eastAsia="新宋体" w:cs="新宋体"/>
@@ -277,7 +258,6 @@
         </w:rPr>
         <w:t>cssweb_FuncId</w:t>
       </w:r>
-      <w:proofErr w:type="spellEnd"/>
       <w:r>
         <w:rPr>
           <w:rFonts w:ascii="新宋体" w:eastAsia="新宋体" w:cs="新宋体" w:hint="eastAsia"/>
@@ -300,7 +280,6 @@
           <w:szCs w:val="19"/>
         </w:rPr>
       </w:pPr>
-      <w:proofErr w:type="spellStart"/>
       <w:r>
         <w:rPr>
           <w:rFonts w:ascii="新宋体" w:eastAsia="新宋体" w:cs="新宋体"/>
@@ -312,7 +291,6 @@
         </w:rPr>
         <w:t>cssweb_account</w:t>
       </w:r>
-      <w:proofErr w:type="spellEnd"/>
       <w:r>
         <w:rPr>
           <w:rFonts w:ascii="新宋体" w:eastAsia="新宋体" w:cs="新宋体" w:hint="eastAsia"/>
@@ -335,7 +313,6 @@
           <w:szCs w:val="19"/>
         </w:rPr>
       </w:pPr>
-      <w:proofErr w:type="spellStart"/>
       <w:r>
         <w:rPr>
           <w:rFonts w:ascii="新宋体" w:eastAsia="新宋体" w:cs="新宋体" w:hint="eastAsia"/>
@@ -356,7 +333,6 @@
         </w:rPr>
         <w:t>sweb_hardinfo</w:t>
       </w:r>
-      <w:proofErr w:type="spellEnd"/>
       <w:r>
         <w:rPr>
           <w:rFonts w:ascii="新宋体" w:eastAsia="新宋体" w:cs="新宋体" w:hint="eastAsia"/>
@@ -388,7 +364,6 @@
           <w:szCs w:val="19"/>
         </w:rPr>
       </w:pPr>
-      <w:proofErr w:type="spellStart"/>
       <w:r>
         <w:rPr>
           <w:rFonts w:ascii="新宋体" w:eastAsia="新宋体" w:cs="新宋体" w:hint="eastAsia"/>
@@ -409,8 +384,6 @@
         </w:rPr>
         <w:t>web_route</w:t>
       </w:r>
-      <w:proofErr w:type="spellEnd"/>
-      <w:proofErr w:type="gramStart"/>
       <w:r>
         <w:rPr>
           <w:rFonts w:ascii="新宋体" w:eastAsia="新宋体" w:cs="新宋体" w:hint="eastAsia"/>
@@ -421,7 +394,6 @@
         </w:rPr>
         <w:t>恒</w:t>
       </w:r>
-      <w:proofErr w:type="gramEnd"/>
       <w:r>
         <w:rPr>
           <w:rFonts w:ascii="新宋体" w:eastAsia="新宋体" w:cs="新宋体"/>
@@ -448,11 +420,9 @@
       </w:r>
     </w:p>
     <w:p>
-      <w:proofErr w:type="spellStart"/>
       <w:r>
         <w:t>Cssweb_code</w:t>
       </w:r>
-      <w:proofErr w:type="spellEnd"/>
       <w:r>
         <w:rPr>
           <w:rFonts w:hint="eastAsia"/>
@@ -464,7 +434,6 @@
       </w:r>
     </w:p>
     <w:p>
-      <w:proofErr w:type="spellStart"/>
       <w:r>
         <w:t>C</w:t>
       </w:r>
@@ -475,11 +444,7 @@
         <w:t>ssweb_</w:t>
       </w:r>
       <w:r>
-        <w:t>msg</w:t>
-      </w:r>
-      <w:proofErr w:type="spellEnd"/>
-      <w:r>
-        <w:t xml:space="preserve"> </w:t>
+        <w:t xml:space="preserve">msg </w:t>
       </w:r>
       <w:r>
         <w:rPr>
@@ -492,7 +457,6 @@
       </w:r>
     </w:p>
     <w:p>
-      <w:proofErr w:type="spellStart"/>
       <w:r>
         <w:t>C</w:t>
       </w:r>
@@ -505,7 +469,6 @@
       <w:r>
         <w:t>web_gwInfo</w:t>
       </w:r>
-      <w:proofErr w:type="spellEnd"/>
       <w:r>
         <w:rPr>
           <w:rFonts w:hint="eastAsia"/>
@@ -517,7 +480,6 @@
       </w:r>
     </w:p>
     <w:p>
-      <w:proofErr w:type="spellStart"/>
       <w:r>
         <w:t>C</w:t>
       </w:r>
@@ -527,7 +489,6 @@
         </w:rPr>
         <w:t>ssweb_counter</w:t>
       </w:r>
-      <w:proofErr w:type="spellEnd"/>
       <w:r>
         <w:rPr>
           <w:rFonts w:hint="eastAsia"/>
@@ -656,364 +617,375 @@
         <w:t>用日志</w:t>
       </w:r>
     </w:p>
+    <w:p>
+      <w:pPr>
+        <w:rPr>
+          <w:rFonts w:hint="eastAsia"/>
+        </w:rPr>
+      </w:pPr>
+      <w:r>
+        <w:rPr>
+          <w:rFonts w:hint="eastAsia"/>
+        </w:rPr>
+        <w:t>证</w:t>
+      </w:r>
+      <w:r>
+        <w:t>券网关日志</w:t>
+      </w:r>
+      <w:r>
+        <w:rPr>
+          <w:rFonts w:hint="eastAsia"/>
+        </w:rPr>
+        <w:t>.log</w:t>
+      </w:r>
+    </w:p>
+    <w:p>
+      <w:pPr>
+        <w:pStyle w:val="2"/>
+        <w:rPr>
+          <w:rFonts w:hint="eastAsia"/>
+        </w:rPr>
+      </w:pPr>
+      <w:r>
+        <w:rPr>
+          <w:rFonts w:hint="eastAsia"/>
+        </w:rPr>
+        <w:t>业务</w:t>
+      </w:r>
+      <w:r>
+        <w:t>日志</w:t>
+      </w:r>
+      <w:r>
+        <w:rPr>
+          <w:rFonts w:hint="eastAsia"/>
+        </w:rPr>
+        <w:t>log\</w:t>
+      </w:r>
+      <w:r>
+        <w:rPr>
+          <w:rFonts w:hint="eastAsia"/>
+        </w:rPr>
+        <w:t>业</w:t>
+      </w:r>
+      <w:r>
+        <w:t>务</w:t>
+      </w:r>
+    </w:p>
+    <w:p>
+      <w:r>
+        <w:rPr>
+          <w:rFonts w:hint="eastAsia"/>
+        </w:rPr>
+        <w:t>系统</w:t>
+      </w:r>
+      <w:r>
+        <w:t>编号</w:t>
+      </w:r>
+      <w:r>
+        <w:t>\</w:t>
+      </w:r>
+      <w:r>
+        <w:rPr>
+          <w:rFonts w:hint="eastAsia"/>
+        </w:rPr>
+        <w:t>客</w:t>
+      </w:r>
+      <w:r>
+        <w:t>户端类型</w:t>
+      </w:r>
+      <w:r>
+        <w:rPr>
+          <w:rFonts w:hint="eastAsia"/>
+        </w:rPr>
+        <w:t>\</w:t>
+      </w:r>
+      <w:r>
+        <w:rPr>
+          <w:rFonts w:hint="eastAsia"/>
+        </w:rPr>
+        <w:t>业</w:t>
+      </w:r>
+      <w:r>
+        <w:t>务类型</w:t>
+      </w:r>
+      <w:r>
+        <w:rPr>
+          <w:rFonts w:hint="eastAsia"/>
+        </w:rPr>
+        <w:t>\</w:t>
+      </w:r>
+      <w:r>
+        <w:rPr>
+          <w:rFonts w:hint="eastAsia"/>
+        </w:rPr>
+        <w:t>日</w:t>
+      </w:r>
+      <w:r>
+        <w:t>期</w:t>
+      </w:r>
+      <w:r>
+        <w:rPr>
+          <w:rFonts w:hint="eastAsia"/>
+        </w:rPr>
+        <w:t>\</w:t>
+      </w:r>
+      <w:r>
+        <w:rPr>
+          <w:rFonts w:hint="eastAsia"/>
+        </w:rPr>
+        <w:t>客</w:t>
+      </w:r>
+      <w:r>
+        <w:t>户号</w:t>
+      </w:r>
+      <w:r>
+        <w:rPr>
+          <w:rFonts w:hint="eastAsia"/>
+        </w:rPr>
+        <w:t>_</w:t>
+      </w:r>
+      <w:r>
+        <w:rPr>
+          <w:rFonts w:hint="eastAsia"/>
+        </w:rPr>
+        <w:t>功</w:t>
+      </w:r>
+      <w:r>
+        <w:t>能号</w:t>
+      </w:r>
+      <w:r>
+        <w:rPr>
+          <w:rFonts w:hint="eastAsia"/>
+        </w:rPr>
+        <w:t>_success</w:t>
+      </w:r>
+      <w:r>
+        <w:rPr>
+          <w:rFonts w:hint="eastAsia"/>
+        </w:rPr>
+        <w:t>.log</w:t>
+      </w:r>
+    </w:p>
+    <w:p>
+      <w:r>
+        <w:rPr>
+          <w:rFonts w:hint="eastAsia"/>
+        </w:rPr>
+        <w:t>系统</w:t>
+      </w:r>
+      <w:r>
+        <w:t>编号</w:t>
+      </w:r>
+      <w:r>
+        <w:t>\</w:t>
+      </w:r>
+      <w:r>
+        <w:rPr>
+          <w:rFonts w:hint="eastAsia"/>
+        </w:rPr>
+        <w:t>客</w:t>
+      </w:r>
+      <w:r>
+        <w:t>户端类型</w:t>
+      </w:r>
+      <w:r>
+        <w:rPr>
+          <w:rFonts w:hint="eastAsia"/>
+        </w:rPr>
+        <w:t>\</w:t>
+      </w:r>
+      <w:r>
+        <w:rPr>
+          <w:rFonts w:hint="eastAsia"/>
+        </w:rPr>
+        <w:t>业</w:t>
+      </w:r>
+      <w:r>
+        <w:t>务类型</w:t>
+      </w:r>
+      <w:r>
+        <w:rPr>
+          <w:rFonts w:hint="eastAsia"/>
+        </w:rPr>
+        <w:t>\</w:t>
+      </w:r>
+      <w:r>
+        <w:rPr>
+          <w:rFonts w:hint="eastAsia"/>
+        </w:rPr>
+        <w:t>日</w:t>
+      </w:r>
+      <w:r>
+        <w:t>期</w:t>
+      </w:r>
+      <w:r>
+        <w:rPr>
+          <w:rFonts w:hint="eastAsia"/>
+        </w:rPr>
+        <w:t>\</w:t>
+      </w:r>
+      <w:r>
+        <w:rPr>
+          <w:rFonts w:hint="eastAsia"/>
+        </w:rPr>
+        <w:t>客</w:t>
+      </w:r>
+      <w:r>
+        <w:t>户号</w:t>
+      </w:r>
+      <w:r>
+        <w:rPr>
+          <w:rFonts w:hint="eastAsia"/>
+        </w:rPr>
+        <w:t>_</w:t>
+      </w:r>
+      <w:r>
+        <w:rPr>
+          <w:rFonts w:hint="eastAsia"/>
+        </w:rPr>
+        <w:t>功</w:t>
+      </w:r>
+      <w:r>
+        <w:t>能号</w:t>
+      </w:r>
+      <w:r>
+        <w:rPr>
+          <w:rFonts w:hint="eastAsia"/>
+        </w:rPr>
+        <w:t>_error</w:t>
+      </w:r>
+      <w:r>
+        <w:rPr>
+          <w:rFonts w:hint="eastAsia"/>
+        </w:rPr>
+        <w:t>.log</w:t>
+      </w:r>
+    </w:p>
     <w:p/>
     <w:p>
+      <w:r>
+        <w:t>Gtja_yht\iphone\</w:t>
+      </w:r>
+      <w:r>
+        <w:rPr>
+          <w:rFonts w:hint="eastAsia"/>
+        </w:rPr>
+        <w:t>信</w:t>
+      </w:r>
+      <w:r>
+        <w:t>用交易</w:t>
+      </w:r>
+      <w:r>
+        <w:rPr>
+          <w:rFonts w:hint="eastAsia"/>
+        </w:rPr>
+        <w:t>\</w:t>
+      </w:r>
+      <w:r>
+        <w:rPr>
+          <w:rFonts w:hint="eastAsia"/>
+        </w:rPr>
+        <w:t>日</w:t>
+      </w:r>
+      <w:r>
+        <w:t>志</w:t>
+      </w:r>
+      <w:r>
+        <w:rPr>
+          <w:rFonts w:hint="eastAsia"/>
+        </w:rPr>
+        <w:t>\12345678_400000_success.log</w:t>
+      </w:r>
+    </w:p>
+    <w:p>
+      <w:r>
+        <w:t>Gtja_yht\iphone\</w:t>
+      </w:r>
+      <w:r>
+        <w:rPr>
+          <w:rFonts w:hint="eastAsia"/>
+        </w:rPr>
+        <w:t>信</w:t>
+      </w:r>
+      <w:r>
+        <w:t>用交易</w:t>
+      </w:r>
+      <w:r>
+        <w:rPr>
+          <w:rFonts w:hint="eastAsia"/>
+        </w:rPr>
+        <w:t>\</w:t>
+      </w:r>
+      <w:r>
+        <w:rPr>
+          <w:rFonts w:hint="eastAsia"/>
+        </w:rPr>
+        <w:t>日</w:t>
+      </w:r>
+      <w:r>
+        <w:t>志</w:t>
+      </w:r>
+      <w:r>
+        <w:rPr>
+          <w:rFonts w:hint="eastAsia"/>
+        </w:rPr>
+        <w:t>\12345678_400000_error</w:t>
+      </w:r>
+      <w:r>
+        <w:rPr>
+          <w:rFonts w:hint="eastAsia"/>
+        </w:rPr>
+        <w:t>.log</w:t>
+      </w:r>
+    </w:p>
+    <w:p>
       <w:pPr>
         <w:pStyle w:val="2"/>
-      </w:pPr>
-      <w:r>
-        <w:rPr>
-          <w:rFonts w:hint="eastAsia"/>
-        </w:rPr>
-        <w:t>业务</w:t>
-      </w:r>
-      <w:r>
-        <w:t>日志</w:t>
-      </w:r>
-      <w:r>
-        <w:rPr>
-          <w:rFonts w:hint="eastAsia"/>
-        </w:rPr>
-        <w:t>log\business</w:t>
-      </w:r>
-    </w:p>
-    <w:p>
-      <w:r>
-        <w:rPr>
-          <w:rFonts w:hint="eastAsia"/>
-        </w:rPr>
-        <w:t>系统</w:t>
-      </w:r>
-      <w:r>
-        <w:t>编号</w:t>
-      </w:r>
-      <w:r>
-        <w:t>\</w:t>
-      </w:r>
-      <w:r>
-        <w:rPr>
-          <w:rFonts w:hint="eastAsia"/>
-        </w:rPr>
-        <w:t>客</w:t>
-      </w:r>
-      <w:r>
-        <w:t>户端类型</w:t>
-      </w:r>
-      <w:r>
-        <w:rPr>
-          <w:rFonts w:hint="eastAsia"/>
-        </w:rPr>
-        <w:t>\</w:t>
-      </w:r>
-      <w:r>
-        <w:rPr>
-          <w:rFonts w:hint="eastAsia"/>
-        </w:rPr>
-        <w:t>业</w:t>
-      </w:r>
-      <w:r>
-        <w:t>务类型</w:t>
-      </w:r>
-      <w:r>
-        <w:rPr>
-          <w:rFonts w:hint="eastAsia"/>
-        </w:rPr>
-        <w:t>\</w:t>
-      </w:r>
-      <w:r>
-        <w:rPr>
-          <w:rFonts w:hint="eastAsia"/>
-        </w:rPr>
-        <w:t>日</w:t>
-      </w:r>
-      <w:r>
-        <w:t>期</w:t>
-      </w:r>
-      <w:r>
-        <w:rPr>
-          <w:rFonts w:hint="eastAsia"/>
-        </w:rPr>
-        <w:t>\</w:t>
-      </w:r>
-      <w:r>
-        <w:rPr>
-          <w:rFonts w:hint="eastAsia"/>
-        </w:rPr>
-        <w:t>客</w:t>
-      </w:r>
-      <w:r>
-        <w:t>户号</w:t>
-      </w:r>
-      <w:r>
-        <w:rPr>
-          <w:rFonts w:hint="eastAsia"/>
-        </w:rPr>
-        <w:t>_</w:t>
-      </w:r>
-      <w:r>
-        <w:rPr>
-          <w:rFonts w:hint="eastAsia"/>
-        </w:rPr>
-        <w:t>功</w:t>
-      </w:r>
-      <w:r>
-        <w:t>能号</w:t>
-      </w:r>
-      <w:r>
-        <w:rPr>
-          <w:rFonts w:hint="eastAsia"/>
-        </w:rPr>
-        <w:t>_success</w:t>
-      </w:r>
-      <w:r>
-        <w:rPr>
-          <w:rFonts w:hint="eastAsia"/>
-        </w:rPr>
-        <w:t>.</w:t>
-      </w:r>
-      <w:proofErr w:type="gramStart"/>
-      <w:r>
-        <w:rPr>
-          <w:rFonts w:hint="eastAsia"/>
-        </w:rPr>
-        <w:t>log</w:t>
-      </w:r>
-      <w:proofErr w:type="gramEnd"/>
-    </w:p>
-    <w:p>
-      <w:r>
-        <w:rPr>
-          <w:rFonts w:hint="eastAsia"/>
-        </w:rPr>
-        <w:t>系统</w:t>
-      </w:r>
-      <w:r>
-        <w:t>编号</w:t>
-      </w:r>
-      <w:r>
-        <w:t>\</w:t>
-      </w:r>
-      <w:r>
-        <w:rPr>
-          <w:rFonts w:hint="eastAsia"/>
-        </w:rPr>
-        <w:t>客</w:t>
-      </w:r>
-      <w:r>
-        <w:t>户端类型</w:t>
-      </w:r>
-      <w:r>
-        <w:rPr>
-          <w:rFonts w:hint="eastAsia"/>
-        </w:rPr>
-        <w:t>\</w:t>
-      </w:r>
-      <w:r>
-        <w:rPr>
-          <w:rFonts w:hint="eastAsia"/>
-        </w:rPr>
-        <w:t>业</w:t>
-      </w:r>
-      <w:r>
-        <w:t>务类型</w:t>
-      </w:r>
-      <w:r>
-        <w:rPr>
-          <w:rFonts w:hint="eastAsia"/>
-        </w:rPr>
-        <w:t>\</w:t>
-      </w:r>
-      <w:r>
-        <w:rPr>
-          <w:rFonts w:hint="eastAsia"/>
-        </w:rPr>
-        <w:t>日</w:t>
-      </w:r>
-      <w:r>
-        <w:t>期</w:t>
-      </w:r>
-      <w:r>
-        <w:rPr>
-          <w:rFonts w:hint="eastAsia"/>
-        </w:rPr>
-        <w:t>\</w:t>
-      </w:r>
-      <w:r>
-        <w:rPr>
-          <w:rFonts w:hint="eastAsia"/>
-        </w:rPr>
-        <w:t>客</w:t>
-      </w:r>
-      <w:r>
-        <w:t>户号</w:t>
-      </w:r>
-      <w:r>
-        <w:rPr>
-          <w:rFonts w:hint="eastAsia"/>
-        </w:rPr>
-        <w:t>_</w:t>
-      </w:r>
-      <w:r>
-        <w:rPr>
-          <w:rFonts w:hint="eastAsia"/>
-        </w:rPr>
-        <w:t>功</w:t>
-      </w:r>
-      <w:r>
-        <w:t>能号</w:t>
-      </w:r>
-      <w:r>
-        <w:rPr>
-          <w:rFonts w:hint="eastAsia"/>
-        </w:rPr>
-        <w:t>_error</w:t>
-      </w:r>
-      <w:r>
-        <w:rPr>
-          <w:rFonts w:hint="eastAsia"/>
-        </w:rPr>
-        <w:t>.</w:t>
-      </w:r>
-      <w:proofErr w:type="gramStart"/>
-      <w:r>
-        <w:rPr>
-          <w:rFonts w:hint="eastAsia"/>
-        </w:rPr>
-        <w:t>log</w:t>
-      </w:r>
-      <w:proofErr w:type="gramEnd"/>
+        <w:rPr>
+          <w:rFonts w:hint="eastAsia"/>
+        </w:rPr>
+      </w:pPr>
+      <w:r>
+        <w:rPr>
+          <w:rFonts w:hint="eastAsia"/>
+        </w:rPr>
+        <w:t>柜</w:t>
+      </w:r>
+      <w:r>
+        <w:t>台日志</w:t>
+      </w:r>
+      <w:r>
+        <w:rPr>
+          <w:rFonts w:hint="eastAsia"/>
+        </w:rPr>
+        <w:t>log\</w:t>
+      </w:r>
+      <w:r>
+        <w:rPr>
+          <w:rFonts w:hint="eastAsia"/>
+        </w:rPr>
+        <w:t>柜</w:t>
+      </w:r>
+      <w:r>
+        <w:t>台</w:t>
+      </w:r>
     </w:p>
     <w:p/>
     <w:p>
-      <w:proofErr w:type="spellStart"/>
-      <w:r>
-        <w:t>Gtja_yht</w:t>
-      </w:r>
-      <w:proofErr w:type="spellEnd"/>
-      <w:r>
-        <w:t>\</w:t>
-      </w:r>
-      <w:proofErr w:type="spellStart"/>
-      <w:r>
-        <w:t>iphone</w:t>
-      </w:r>
-      <w:proofErr w:type="spellEnd"/>
-      <w:r>
-        <w:t>\</w:t>
-      </w:r>
-      <w:r>
-        <w:rPr>
-          <w:rFonts w:hint="eastAsia"/>
-        </w:rPr>
-        <w:t>信</w:t>
-      </w:r>
-      <w:r>
-        <w:t>用交易</w:t>
-      </w:r>
-      <w:r>
-        <w:rPr>
-          <w:rFonts w:hint="eastAsia"/>
-        </w:rPr>
-        <w:t>\</w:t>
-      </w:r>
-      <w:r>
-        <w:rPr>
-          <w:rFonts w:hint="eastAsia"/>
-        </w:rPr>
-        <w:t>日</w:t>
-      </w:r>
-      <w:r>
-        <w:t>志</w:t>
-      </w:r>
-      <w:r>
-        <w:rPr>
-          <w:rFonts w:hint="eastAsia"/>
-        </w:rPr>
-        <w:t>\12345678_400000_success.</w:t>
-      </w:r>
-      <w:proofErr w:type="gramStart"/>
-      <w:r>
-        <w:rPr>
-          <w:rFonts w:hint="eastAsia"/>
-        </w:rPr>
-        <w:t>log</w:t>
-      </w:r>
-      <w:proofErr w:type="gramEnd"/>
-    </w:p>
-    <w:p>
-      <w:proofErr w:type="spellStart"/>
-      <w:r>
-        <w:t>Gtja_yht</w:t>
-      </w:r>
-      <w:proofErr w:type="spellEnd"/>
-      <w:r>
-        <w:t>\</w:t>
-      </w:r>
-      <w:proofErr w:type="spellStart"/>
-      <w:r>
-        <w:t>iphone</w:t>
-      </w:r>
-      <w:proofErr w:type="spellEnd"/>
-      <w:r>
-        <w:t>\</w:t>
-      </w:r>
-      <w:r>
-        <w:rPr>
-          <w:rFonts w:hint="eastAsia"/>
-        </w:rPr>
-        <w:t>信</w:t>
-      </w:r>
-      <w:r>
-        <w:t>用交易</w:t>
-      </w:r>
-      <w:r>
-        <w:rPr>
-          <w:rFonts w:hint="eastAsia"/>
-        </w:rPr>
-        <w:t>\</w:t>
-      </w:r>
-      <w:r>
-        <w:rPr>
-          <w:rFonts w:hint="eastAsia"/>
-        </w:rPr>
-        <w:t>日</w:t>
-      </w:r>
-      <w:r>
-        <w:t>志</w:t>
-      </w:r>
-      <w:r>
-        <w:rPr>
-          <w:rFonts w:hint="eastAsia"/>
-        </w:rPr>
-        <w:t>\12345678_400000_error</w:t>
-      </w:r>
-      <w:r>
-        <w:rPr>
-          <w:rFonts w:hint="eastAsia"/>
-        </w:rPr>
-        <w:t>.</w:t>
-      </w:r>
-      <w:proofErr w:type="gramStart"/>
-      <w:r>
-        <w:rPr>
-          <w:rFonts w:hint="eastAsia"/>
-        </w:rPr>
-        <w:t>log</w:t>
-      </w:r>
-      <w:proofErr w:type="gramEnd"/>
-    </w:p>
-    <w:p>
       <w:pPr>
         <w:pStyle w:val="2"/>
-      </w:pPr>
-      <w:r>
-        <w:rPr>
-          <w:rFonts w:hint="eastAsia"/>
-        </w:rPr>
-        <w:t>柜</w:t>
-      </w:r>
-      <w:r>
-        <w:t>台日志</w:t>
+        <w:rPr>
+          <w:rFonts w:hint="eastAsia"/>
+        </w:rPr>
+      </w:pPr>
+      <w:r>
+        <w:rPr>
+          <w:rFonts w:hint="eastAsia"/>
+        </w:rPr>
+        <w:t>网</w:t>
+      </w:r>
+      <w:r>
+        <w:t>络层日志</w:t>
       </w:r>
       <w:r>
         <w:rPr>
@@ -1025,38 +997,13 @@
         <w:rPr>
           <w:rFonts w:hint="eastAsia"/>
         </w:rPr>
-        <w:t>cou</w:t>
-      </w:r>
-      <w:r>
-        <w:t>nter</w:t>
-      </w:r>
-    </w:p>
-    <w:p/>
-    <w:p>
-      <w:pPr>
-        <w:pStyle w:val="2"/>
-      </w:pPr>
-      <w:r>
-        <w:rPr>
-          <w:rFonts w:hint="eastAsia"/>
-        </w:rPr>
         <w:t>网</w:t>
       </w:r>
       <w:r>
-        <w:t>络层日志</w:t>
-      </w:r>
-      <w:r>
-        <w:rPr>
-          <w:rFonts w:hint="eastAsia"/>
-        </w:rPr>
-        <w:t>log\</w:t>
-      </w:r>
-      <w:r>
-        <w:rPr>
-          <w:rFonts w:hint="eastAsia"/>
-        </w:rPr>
-        <w:t>network</w:t>
-      </w:r>
+        <w:t>络</w:t>
+      </w:r>
+      <w:bookmarkStart w:id="0" w:name="_GoBack"/>
+      <w:bookmarkEnd w:id="0"/>
     </w:p>
     <w:p/>
     <w:p>
@@ -1297,14 +1244,12 @@
       <w:r>
         <w:t>一</w:t>
       </w:r>
-      <w:proofErr w:type="spellStart"/>
       <w:r>
         <w:rPr>
           <w:rFonts w:hint="eastAsia"/>
         </w:rPr>
         <w:t>ip</w:t>
       </w:r>
-      <w:proofErr w:type="spellEnd"/>
       <w:r>
         <w:rPr>
           <w:rFonts w:hint="eastAsia"/>
@@ -1397,15 +1342,7 @@
         <w:t>制</w:t>
       </w:r>
       <w:r>
-        <w:t>连接</w:t>
-      </w:r>
-      <w:proofErr w:type="gramStart"/>
-      <w:r>
-        <w:t>池最大</w:t>
-      </w:r>
-      <w:proofErr w:type="gramEnd"/>
-      <w:r>
-        <w:t>大小？</w:t>
+        <w:t>连接池最大大小？</w:t>
       </w:r>
     </w:p>
     <w:p>
@@ -1604,7 +1541,6 @@
       <w:pPr>
         <w:pStyle w:val="1"/>
       </w:pPr>
-      <w:proofErr w:type="gramStart"/>
       <w:r>
         <w:rPr>
           <w:rFonts w:hint="eastAsia"/>
@@ -1612,11 +1548,7 @@
         <w:t>暂末实</w:t>
       </w:r>
       <w:r>
-        <w:t>现</w:t>
-      </w:r>
-      <w:proofErr w:type="gramEnd"/>
-      <w:r>
-        <w:t>的功能</w:t>
+        <w:t>现的功能</w:t>
       </w:r>
     </w:p>
     <w:p>
@@ -1655,8 +1587,6 @@
         </w:rPr>
         <w:t>议</w:t>
       </w:r>
-      <w:bookmarkStart w:id="0" w:name="_GoBack"/>
-      <w:bookmarkEnd w:id="0"/>
     </w:p>
     <w:sectPr>
       <w:pgSz w:w="11906" w:h="16838"/>

--- a/文档/交易系统说明.docx
+++ b/文档/交易系统说明.docx
@@ -91,8 +91,32 @@
       </w:r>
     </w:p>
     <w:p>
+      <w:r>
+        <w:rPr>
+          <w:rFonts w:hint="eastAsia"/>
+        </w:rPr>
+        <w:t>版</w:t>
+      </w:r>
+      <w:r>
+        <w:t>本</w:t>
+      </w:r>
+      <w:r>
+        <w:rPr>
+          <w:rFonts w:hint="eastAsia"/>
+        </w:rPr>
+        <w:t>管理</w:t>
+      </w:r>
+    </w:p>
+    <w:p>
+      <w:pPr>
+        <w:rPr>
+          <w:rFonts w:hint="eastAsia"/>
+        </w:rPr>
+      </w:pPr>
       <w:bookmarkStart w:id="0" w:name="_GoBack"/>
       <w:bookmarkEnd w:id="0"/>
+    </w:p>
+    <w:p>
       <w:r>
         <w:rPr>
           <w:rFonts w:hint="eastAsia"/>
@@ -142,28 +166,6 @@
       </w:r>
     </w:p>
     <w:p>
-      <w:r>
-        <w:rPr>
-          <w:rFonts w:hint="eastAsia"/>
-        </w:rPr>
-        <w:t>版</w:t>
-      </w:r>
-      <w:r>
-        <w:t>本</w:t>
-      </w:r>
-      <w:r>
-        <w:rPr>
-          <w:rFonts w:hint="eastAsia"/>
-        </w:rPr>
-        <w:t>管理</w:t>
-      </w:r>
-    </w:p>
-    <w:p>
-      <w:pPr>
-        <w:rPr>
-          <w:rFonts w:hint="eastAsia"/>
-        </w:rPr>
-      </w:pPr>
       <w:r>
         <w:rPr>
           <w:rFonts w:hint="eastAsia"/>
